--- a/3_Documentazione (word e pdf)/DocumentazioneRidersAdventure.docx
+++ b/3_Documentazione (word e pdf)/DocumentazioneRidersAdventure.docx
@@ -102,6 +102,7 @@
           <w:noProof/>
           <w:lang w:val="it-IT"/>
         </w:rPr>
+        <w:lastRenderedPageBreak/>
         <w:t>1</w:t>
       </w:r>
       <w:r>
@@ -2588,6 +2589,7 @@
         <w:rPr>
           <w:lang w:val="it-IT"/>
         </w:rPr>
+        <w:lastRenderedPageBreak/>
         <w:t>Introduzione</w:t>
       </w:r>
       <w:bookmarkEnd w:id="0"/>
@@ -3021,6 +3023,7 @@
       </w:r>
       <w:bookmarkStart w:id="4" w:name="_Toc86330050"/>
       <w:r>
+        <w:lastRenderedPageBreak/>
         <w:t>Analisi</w:t>
       </w:r>
       <w:bookmarkEnd w:id="4"/>
@@ -4097,6 +4100,7 @@
                 <w:sz w:val="16"/>
                 <w:szCs w:val="16"/>
               </w:rPr>
+              <w:lastRenderedPageBreak/>
               <w:t xml:space="preserve">ID: </w:t>
             </w:r>
             <w:r>
@@ -5352,6 +5356,7 @@
                 <w:sz w:val="16"/>
                 <w:szCs w:val="16"/>
               </w:rPr>
+              <w:lastRenderedPageBreak/>
               <w:t xml:space="preserve">ID: </w:t>
             </w:r>
             <w:r>
@@ -5427,7 +5432,21 @@
                 <w:sz w:val="16"/>
                 <w:szCs w:val="16"/>
               </w:rPr>
-              <w:t>Creazione di tragitti</w:t>
+              <w:t xml:space="preserve">Creazione </w:t>
+            </w:r>
+            <w:r>
+              <w:rPr>
+                <w:sz w:val="16"/>
+                <w:szCs w:val="16"/>
+              </w:rPr>
+              <w:t>modelli di</w:t>
+            </w:r>
+            <w:r>
+              <w:rPr>
+                <w:sz w:val="16"/>
+                <w:szCs w:val="16"/>
+              </w:rPr>
+              <w:t xml:space="preserve"> tragitti</w:t>
             </w:r>
           </w:p>
         </w:tc>
@@ -5604,7 +5623,21 @@
                 <w:sz w:val="16"/>
                 <w:szCs w:val="16"/>
               </w:rPr>
-              <w:t>Bisogna avere una pagina con la mappa (REQ-04) per creare un nuovo tragitto. La pagina deve contenere dei pulsanti per l’aggiunta del punto di partenza, punto di arrivo e punti intermedi.</w:t>
+              <w:t>Bisogna avere una pagina con la mappa (REQ-04) per creare un nuovo</w:t>
+            </w:r>
+            <w:r>
+              <w:rPr>
+                <w:sz w:val="16"/>
+                <w:szCs w:val="16"/>
+              </w:rPr>
+              <w:t xml:space="preserve"> modello di</w:t>
+            </w:r>
+            <w:r>
+              <w:rPr>
+                <w:sz w:val="16"/>
+                <w:szCs w:val="16"/>
+              </w:rPr>
+              <w:t xml:space="preserve"> tragitto. La pagina deve contenere dei pulsanti per l’aggiunta del punto di partenza, punto di arrivo e punti intermedi.</w:t>
             </w:r>
           </w:p>
         </w:tc>
@@ -5776,6 +5809,81 @@
                 <w:szCs w:val="16"/>
               </w:rPr>
               <w:t>Impostazione codice di accesso</w:t>
+            </w:r>
+            <w:r>
+              <w:rPr>
+                <w:sz w:val="16"/>
+                <w:szCs w:val="16"/>
+              </w:rPr>
+              <w:t xml:space="preserve"> </w:t>
+            </w:r>
+            <w:r>
+              <w:rPr>
+                <w:sz w:val="16"/>
+                <w:szCs w:val="16"/>
+              </w:rPr>
+              <w:t>per creare dei modelli privati.</w:t>
+            </w:r>
+          </w:p>
+        </w:tc>
+      </w:tr>
+      <w:tr>
+        <w:trPr>
+          <w:tblCellSpacing w:w="0" w:type="dxa"/>
+        </w:trPr>
+        <w:tc>
+          <w:tcPr>
+            <w:tcW w:w="1895" w:type="dxa"/>
+            <w:tcBorders>
+              <w:top w:val="outset" w:sz="6" w:space="0" w:color="000000"/>
+              <w:bottom w:val="outset" w:sz="6" w:space="0" w:color="000000"/>
+              <w:right w:val="outset" w:sz="6" w:space="0" w:color="000000"/>
+            </w:tcBorders>
+          </w:tcPr>
+          <w:p>
+            <w:pPr>
+              <w:spacing w:before="100" w:beforeAutospacing="1"/>
+              <w:rPr>
+                <w:b/>
+                <w:bCs/>
+                <w:sz w:val="16"/>
+                <w:szCs w:val="16"/>
+              </w:rPr>
+            </w:pPr>
+            <w:r>
+              <w:rPr>
+                <w:b/>
+                <w:bCs/>
+                <w:sz w:val="16"/>
+                <w:szCs w:val="16"/>
+              </w:rPr>
+              <w:t>003</w:t>
+            </w:r>
+          </w:p>
+        </w:tc>
+        <w:tc>
+          <w:tcPr>
+            <w:tcW w:w="7685" w:type="dxa"/>
+            <w:tcBorders>
+              <w:top w:val="outset" w:sz="6" w:space="0" w:color="000000"/>
+              <w:left w:val="outset" w:sz="6" w:space="0" w:color="000000"/>
+              <w:bottom w:val="outset" w:sz="6" w:space="0" w:color="000000"/>
+            </w:tcBorders>
+          </w:tcPr>
+          <w:p>
+            <w:pPr>
+              <w:spacing w:before="100" w:beforeAutospacing="1"/>
+              <w:rPr>
+                <w:sz w:val="16"/>
+                <w:szCs w:val="16"/>
+              </w:rPr>
+            </w:pPr>
+            <w:r>
+              <w:rPr>
+                <w:sz w:val="16"/>
+                <w:szCs w:val="16"/>
+              </w:rPr>
+              <w:t>Possibilità di usare un modello già esistente, come template, per crearne uno nuovo.</w:t>
             </w:r>
           </w:p>
         </w:tc>
@@ -5916,14 +6024,7 @@
                 <w:sz w:val="16"/>
                 <w:szCs w:val="16"/>
               </w:rPr>
-              <w:t>Creazione di eventi</w:t>
-            </w:r>
-            <w:r>
-              <w:rPr>
-                <w:sz w:val="16"/>
-                <w:szCs w:val="16"/>
-              </w:rPr>
-              <w:t xml:space="preserve"> o raduni</w:t>
+              <w:t>Organizzazione di tragitti</w:t>
             </w:r>
           </w:p>
         </w:tc>
@@ -6100,14 +6201,35 @@
                 <w:sz w:val="16"/>
                 <w:szCs w:val="16"/>
               </w:rPr>
-              <w:t>Bisogna avere una pagina con la mappa (REQ-04) per creare un nuovo raduno.</w:t>
-            </w:r>
-            <w:r>
-              <w:rPr>
-                <w:sz w:val="16"/>
-                <w:szCs w:val="16"/>
-              </w:rPr>
-              <w:t xml:space="preserve"> Per crearlo bisogna trovare un luogo sulla mappa, impostare una data con un ora di inizio e di fine</w:t>
+              <w:t>Bisogna avere una pagina con la mappa (REQ-04) per creare un nuovo tragitto</w:t>
+            </w:r>
+            <w:r>
+              <w:rPr>
+                <w:sz w:val="16"/>
+                <w:szCs w:val="16"/>
+              </w:rPr>
+              <w:t xml:space="preserve"> organizzato</w:t>
+            </w:r>
+            <w:r>
+              <w:rPr>
+                <w:sz w:val="16"/>
+                <w:szCs w:val="16"/>
+              </w:rPr>
+              <w:t>.</w:t>
+            </w:r>
+            <w:r>
+              <w:rPr>
+                <w:sz w:val="16"/>
+                <w:szCs w:val="16"/>
+              </w:rPr>
+              <w:t xml:space="preserve"> Per organizzare un tragitto, </w:t>
+            </w:r>
+            <w:r>
+              <w:rPr>
+                <w:sz w:val="16"/>
+                <w:szCs w:val="16"/>
+              </w:rPr>
+              <w:t>è necessario un modello.</w:t>
             </w:r>
           </w:p>
         </w:tc>
@@ -6201,7 +6323,14 @@
                 <w:sz w:val="16"/>
                 <w:szCs w:val="16"/>
               </w:rPr>
-              <w:t>Cancellazione automatica dell’evento, allo scadere della data di fine</w:t>
+              <w:t xml:space="preserve">Dopo </w:t>
+            </w:r>
+            <w:r>
+              <w:rPr>
+                <w:sz w:val="16"/>
+                <w:szCs w:val="16"/>
+              </w:rPr>
+              <w:t>una certa durata (indicativamente una settimana dopo la data di arrivo) il tragitto deve venir eliminato.</w:t>
             </w:r>
           </w:p>
         </w:tc>
@@ -6236,16 +6365,7 @@
                 <w:sz w:val="16"/>
                 <w:szCs w:val="16"/>
               </w:rPr>
-              <w:t>00</w:t>
-            </w:r>
-            <w:r>
-              <w:rPr>
-                <w:b/>
-                <w:bCs/>
-                <w:sz w:val="16"/>
-                <w:szCs w:val="16"/>
-              </w:rPr>
-              <w:t>2</w:t>
+              <w:t>002</w:t>
             </w:r>
           </w:p>
         </w:tc>
@@ -6271,8 +6391,17 @@
                 <w:sz w:val="16"/>
                 <w:szCs w:val="16"/>
               </w:rPr>
-              <w:t>Impostazione codice di accesso</w:t>
-            </w:r>
+              <w:t>Dev’essere presente un menù addetto alla creazione di un tragitto, con possibilità di impostare: titolo, giorno della partenza, orario della partenza, chiusura iscrizione (data e ora), orario e data di arrivo</w:t>
+            </w:r>
+            <w:r>
+              <w:rPr>
+                <w:sz w:val="16"/>
+                <w:szCs w:val="16"/>
+              </w:rPr>
+              <w:t>.</w:t>
+            </w:r>
+            <w:bookmarkStart w:id="7" w:name="_GoBack"/>
+            <w:bookmarkEnd w:id="7"/>
           </w:p>
         </w:tc>
       </w:tr>
@@ -6306,7 +6435,16 @@
                 <w:sz w:val="16"/>
                 <w:szCs w:val="16"/>
               </w:rPr>
-              <w:t>003</w:t>
+              <w:t>00</w:t>
+            </w:r>
+            <w:r>
+              <w:rPr>
+                <w:b/>
+                <w:bCs/>
+                <w:sz w:val="16"/>
+                <w:szCs w:val="16"/>
+              </w:rPr>
+              <w:t>3</w:t>
             </w:r>
           </w:p>
         </w:tc>
@@ -6332,7 +6470,75 @@
                 <w:sz w:val="16"/>
                 <w:szCs w:val="16"/>
               </w:rPr>
-              <w:t>Extra: La grandezza del punto sulla mappa, varia in base agli iscritti.</w:t>
+              <w:t>Impostazione codice di accesso</w:t>
+            </w:r>
+            <w:r>
+              <w:rPr>
+                <w:sz w:val="16"/>
+                <w:szCs w:val="16"/>
+              </w:rPr>
+              <w:t xml:space="preserve"> per tragitti organizzati privati.</w:t>
+            </w:r>
+          </w:p>
+        </w:tc>
+      </w:tr>
+      <w:tr>
+        <w:trPr>
+          <w:tblCellSpacing w:w="0" w:type="dxa"/>
+        </w:trPr>
+        <w:tc>
+          <w:tcPr>
+            <w:tcW w:w="1895" w:type="dxa"/>
+            <w:tcBorders>
+              <w:top w:val="outset" w:sz="6" w:space="0" w:color="000000"/>
+              <w:bottom w:val="outset" w:sz="6" w:space="0" w:color="000000"/>
+              <w:right w:val="outset" w:sz="6" w:space="0" w:color="000000"/>
+            </w:tcBorders>
+          </w:tcPr>
+          <w:p>
+            <w:pPr>
+              <w:spacing w:before="100" w:beforeAutospacing="1"/>
+              <w:rPr>
+                <w:b/>
+                <w:bCs/>
+                <w:sz w:val="16"/>
+                <w:szCs w:val="16"/>
+              </w:rPr>
+            </w:pPr>
+            <w:r>
+              <w:rPr>
+                <w:b/>
+                <w:bCs/>
+                <w:sz w:val="16"/>
+                <w:szCs w:val="16"/>
+              </w:rPr>
+              <w:t>004</w:t>
+            </w:r>
+          </w:p>
+        </w:tc>
+        <w:tc>
+          <w:tcPr>
+            <w:tcW w:w="7685" w:type="dxa"/>
+            <w:tcBorders>
+              <w:top w:val="outset" w:sz="6" w:space="0" w:color="000000"/>
+              <w:left w:val="outset" w:sz="6" w:space="0" w:color="000000"/>
+              <w:bottom w:val="outset" w:sz="6" w:space="0" w:color="000000"/>
+            </w:tcBorders>
+          </w:tcPr>
+          <w:p>
+            <w:pPr>
+              <w:spacing w:before="100" w:beforeAutospacing="1"/>
+              <w:rPr>
+                <w:sz w:val="16"/>
+                <w:szCs w:val="16"/>
+              </w:rPr>
+            </w:pPr>
+            <w:r>
+              <w:rPr>
+                <w:sz w:val="16"/>
+                <w:szCs w:val="16"/>
+              </w:rPr>
+              <w:t>Dopo una settimana dalla data di arrivo, il tragitto verrà archiviato.</w:t>
             </w:r>
           </w:p>
         </w:tc>
@@ -6344,9 +6550,10 @@
           <w:b/>
         </w:rPr>
       </w:pPr>
-    </w:p>
-    <w:p>
-      <w:r>
+      <w:r>
+        <w:rPr>
+          <w:b/>
+        </w:rPr>
         <w:br w:type="page"/>
       </w:r>
     </w:p>
@@ -6478,7 +6685,14 @@
                 <w:sz w:val="16"/>
                 <w:szCs w:val="16"/>
               </w:rPr>
-              <w:t>Possibilità di creare un gruppo con altri utenti</w:t>
+              <w:t>Creazione di eventi</w:t>
+            </w:r>
+            <w:r>
+              <w:rPr>
+                <w:sz w:val="16"/>
+                <w:szCs w:val="16"/>
+              </w:rPr>
+              <w:t xml:space="preserve"> o raduni</w:t>
             </w:r>
           </w:p>
         </w:tc>
@@ -6655,7 +6869,14 @@
                 <w:sz w:val="16"/>
                 <w:szCs w:val="16"/>
               </w:rPr>
-              <w:t xml:space="preserve">Un utente registrato può creare un gruppo ed invitare altri utenti. </w:t>
+              <w:t>Bisogna avere una pagina con la mappa (REQ-04) per creare un nuovo raduno.</w:t>
+            </w:r>
+            <w:r>
+              <w:rPr>
+                <w:sz w:val="16"/>
+                <w:szCs w:val="16"/>
+              </w:rPr>
+              <w:t xml:space="preserve"> Per crearlo bisogna trovare un luogo sulla mappa, impostare una data con un ora di inizio e di fine</w:t>
             </w:r>
           </w:p>
         </w:tc>
@@ -6749,6 +6970,693 @@
                 <w:sz w:val="16"/>
                 <w:szCs w:val="16"/>
               </w:rPr>
+              <w:t>Cancellazione automatica</w:t>
+            </w:r>
+            <w:r>
+              <w:rPr>
+                <w:sz w:val="16"/>
+                <w:szCs w:val="16"/>
+              </w:rPr>
+              <w:t xml:space="preserve"> dalla mappa</w:t>
+            </w:r>
+            <w:r>
+              <w:rPr>
+                <w:sz w:val="16"/>
+                <w:szCs w:val="16"/>
+              </w:rPr>
+              <w:t xml:space="preserve">, </w:t>
+            </w:r>
+            <w:r>
+              <w:rPr>
+                <w:sz w:val="16"/>
+                <w:szCs w:val="16"/>
+              </w:rPr>
+              <w:t>una volta che si è superata la data di fine.</w:t>
+            </w:r>
+          </w:p>
+        </w:tc>
+      </w:tr>
+      <w:tr>
+        <w:trPr>
+          <w:tblCellSpacing w:w="0" w:type="dxa"/>
+        </w:trPr>
+        <w:tc>
+          <w:tcPr>
+            <w:tcW w:w="1895" w:type="dxa"/>
+            <w:tcBorders>
+              <w:top w:val="outset" w:sz="6" w:space="0" w:color="000000"/>
+              <w:bottom w:val="outset" w:sz="6" w:space="0" w:color="000000"/>
+              <w:right w:val="outset" w:sz="6" w:space="0" w:color="000000"/>
+            </w:tcBorders>
+          </w:tcPr>
+          <w:p>
+            <w:pPr>
+              <w:spacing w:before="100" w:beforeAutospacing="1"/>
+              <w:rPr>
+                <w:b/>
+                <w:bCs/>
+                <w:sz w:val="16"/>
+                <w:szCs w:val="16"/>
+              </w:rPr>
+            </w:pPr>
+            <w:r>
+              <w:rPr>
+                <w:b/>
+                <w:bCs/>
+                <w:sz w:val="16"/>
+                <w:szCs w:val="16"/>
+              </w:rPr>
+              <w:t>00</w:t>
+            </w:r>
+            <w:r>
+              <w:rPr>
+                <w:b/>
+                <w:bCs/>
+                <w:sz w:val="16"/>
+                <w:szCs w:val="16"/>
+              </w:rPr>
+              <w:t>2</w:t>
+            </w:r>
+          </w:p>
+        </w:tc>
+        <w:tc>
+          <w:tcPr>
+            <w:tcW w:w="7685" w:type="dxa"/>
+            <w:tcBorders>
+              <w:top w:val="outset" w:sz="6" w:space="0" w:color="000000"/>
+              <w:left w:val="outset" w:sz="6" w:space="0" w:color="000000"/>
+              <w:bottom w:val="outset" w:sz="6" w:space="0" w:color="000000"/>
+            </w:tcBorders>
+          </w:tcPr>
+          <w:p>
+            <w:pPr>
+              <w:spacing w:before="100" w:beforeAutospacing="1"/>
+              <w:rPr>
+                <w:sz w:val="16"/>
+                <w:szCs w:val="16"/>
+              </w:rPr>
+            </w:pPr>
+            <w:r>
+              <w:rPr>
+                <w:sz w:val="16"/>
+                <w:szCs w:val="16"/>
+              </w:rPr>
+              <w:t>Impostazione codice di accesso</w:t>
+            </w:r>
+            <w:r>
+              <w:rPr>
+                <w:sz w:val="16"/>
+                <w:szCs w:val="16"/>
+              </w:rPr>
+              <w:t xml:space="preserve"> per rendere privati dei raduni.</w:t>
+            </w:r>
+          </w:p>
+        </w:tc>
+      </w:tr>
+      <w:tr>
+        <w:trPr>
+          <w:tblCellSpacing w:w="0" w:type="dxa"/>
+        </w:trPr>
+        <w:tc>
+          <w:tcPr>
+            <w:tcW w:w="1895" w:type="dxa"/>
+            <w:tcBorders>
+              <w:top w:val="outset" w:sz="6" w:space="0" w:color="000000"/>
+              <w:bottom w:val="outset" w:sz="6" w:space="0" w:color="000000"/>
+              <w:right w:val="outset" w:sz="6" w:space="0" w:color="000000"/>
+            </w:tcBorders>
+          </w:tcPr>
+          <w:p>
+            <w:pPr>
+              <w:spacing w:before="100" w:beforeAutospacing="1"/>
+              <w:rPr>
+                <w:b/>
+                <w:bCs/>
+                <w:sz w:val="16"/>
+                <w:szCs w:val="16"/>
+              </w:rPr>
+            </w:pPr>
+            <w:r>
+              <w:rPr>
+                <w:b/>
+                <w:bCs/>
+                <w:sz w:val="16"/>
+                <w:szCs w:val="16"/>
+              </w:rPr>
+              <w:t>003</w:t>
+            </w:r>
+          </w:p>
+        </w:tc>
+        <w:tc>
+          <w:tcPr>
+            <w:tcW w:w="7685" w:type="dxa"/>
+            <w:tcBorders>
+              <w:top w:val="outset" w:sz="6" w:space="0" w:color="000000"/>
+              <w:left w:val="outset" w:sz="6" w:space="0" w:color="000000"/>
+              <w:bottom w:val="outset" w:sz="6" w:space="0" w:color="000000"/>
+            </w:tcBorders>
+          </w:tcPr>
+          <w:p>
+            <w:pPr>
+              <w:spacing w:before="100" w:beforeAutospacing="1"/>
+              <w:rPr>
+                <w:sz w:val="16"/>
+                <w:szCs w:val="16"/>
+              </w:rPr>
+            </w:pPr>
+            <w:r>
+              <w:rPr>
+                <w:sz w:val="16"/>
+                <w:szCs w:val="16"/>
+              </w:rPr>
+              <w:t>Extra: La grandezza del punto sulla mappa, varia in base agli iscritti.</w:t>
+            </w:r>
+          </w:p>
+        </w:tc>
+      </w:tr>
+      <w:tr>
+        <w:trPr>
+          <w:tblCellSpacing w:w="0" w:type="dxa"/>
+        </w:trPr>
+        <w:tc>
+          <w:tcPr>
+            <w:tcW w:w="1895" w:type="dxa"/>
+            <w:tcBorders>
+              <w:top w:val="outset" w:sz="6" w:space="0" w:color="000000"/>
+              <w:bottom w:val="outset" w:sz="6" w:space="0" w:color="000000"/>
+              <w:right w:val="outset" w:sz="6" w:space="0" w:color="000000"/>
+            </w:tcBorders>
+          </w:tcPr>
+          <w:p>
+            <w:pPr>
+              <w:spacing w:before="100" w:beforeAutospacing="1"/>
+              <w:rPr>
+                <w:b/>
+                <w:bCs/>
+                <w:sz w:val="16"/>
+                <w:szCs w:val="16"/>
+              </w:rPr>
+            </w:pPr>
+            <w:r>
+              <w:rPr>
+                <w:b/>
+                <w:bCs/>
+                <w:sz w:val="16"/>
+                <w:szCs w:val="16"/>
+              </w:rPr>
+              <w:t>004</w:t>
+            </w:r>
+          </w:p>
+        </w:tc>
+        <w:tc>
+          <w:tcPr>
+            <w:tcW w:w="7685" w:type="dxa"/>
+            <w:tcBorders>
+              <w:top w:val="outset" w:sz="6" w:space="0" w:color="000000"/>
+              <w:left w:val="outset" w:sz="6" w:space="0" w:color="000000"/>
+              <w:bottom w:val="outset" w:sz="6" w:space="0" w:color="000000"/>
+            </w:tcBorders>
+          </w:tcPr>
+          <w:p>
+            <w:pPr>
+              <w:spacing w:before="100" w:beforeAutospacing="1"/>
+              <w:rPr>
+                <w:sz w:val="16"/>
+                <w:szCs w:val="16"/>
+              </w:rPr>
+            </w:pPr>
+            <w:r>
+              <w:rPr>
+                <w:sz w:val="16"/>
+                <w:szCs w:val="16"/>
+              </w:rPr>
+              <w:t xml:space="preserve">Dev’essere presente un menù addetto alla creazione di un </w:t>
+            </w:r>
+            <w:r>
+              <w:rPr>
+                <w:sz w:val="16"/>
+                <w:szCs w:val="16"/>
+              </w:rPr>
+              <w:t>raduno</w:t>
+            </w:r>
+            <w:r>
+              <w:rPr>
+                <w:sz w:val="16"/>
+                <w:szCs w:val="16"/>
+              </w:rPr>
+              <w:t>, con possibilità di impostare: titolo, giorno del</w:t>
+            </w:r>
+            <w:r>
+              <w:rPr>
+                <w:sz w:val="16"/>
+                <w:szCs w:val="16"/>
+              </w:rPr>
+              <w:t xml:space="preserve"> raduno</w:t>
+            </w:r>
+            <w:r>
+              <w:rPr>
+                <w:sz w:val="16"/>
+                <w:szCs w:val="16"/>
+              </w:rPr>
+              <w:t xml:space="preserve">, orario </w:t>
+            </w:r>
+            <w:r>
+              <w:rPr>
+                <w:sz w:val="16"/>
+                <w:szCs w:val="16"/>
+              </w:rPr>
+              <w:t>inizio raduno</w:t>
+            </w:r>
+            <w:r>
+              <w:rPr>
+                <w:sz w:val="16"/>
+                <w:szCs w:val="16"/>
+              </w:rPr>
+              <w:t xml:space="preserve">, chiusura iscrizione (data e ora), orario </w:t>
+            </w:r>
+            <w:r>
+              <w:rPr>
+                <w:sz w:val="16"/>
+                <w:szCs w:val="16"/>
+              </w:rPr>
+              <w:t>fine raduno.</w:t>
+            </w:r>
+          </w:p>
+        </w:tc>
+      </w:tr>
+    </w:tbl>
+    <w:p>
+      <w:pPr>
+        <w:rPr>
+          <w:b/>
+        </w:rPr>
+      </w:pPr>
+    </w:p>
+    <w:p>
+      <w:r>
+        <w:br w:type="page"/>
+      </w:r>
+    </w:p>
+    <w:tbl>
+      <w:tblPr>
+        <w:tblW w:w="9580" w:type="dxa"/>
+        <w:tblCellSpacing w:w="0" w:type="dxa"/>
+        <w:tblInd w:w="-8" w:type="dxa"/>
+        <w:tblBorders>
+          <w:top w:val="outset" w:sz="6" w:space="0" w:color="000000"/>
+          <w:left w:val="outset" w:sz="6" w:space="0" w:color="000000"/>
+          <w:bottom w:val="outset" w:sz="6" w:space="0" w:color="000000"/>
+          <w:right w:val="outset" w:sz="6" w:space="0" w:color="000000"/>
+        </w:tblBorders>
+        <w:tblCellMar>
+          <w:top w:w="60" w:type="dxa"/>
+          <w:left w:w="60" w:type="dxa"/>
+          <w:bottom w:w="60" w:type="dxa"/>
+          <w:right w:w="60" w:type="dxa"/>
+        </w:tblCellMar>
+        <w:tblLook w:val="00A0" w:firstRow="1" w:lastRow="0" w:firstColumn="1" w:lastColumn="0" w:noHBand="0" w:noVBand="0"/>
+      </w:tblPr>
+      <w:tblGrid>
+        <w:gridCol w:w="1895"/>
+        <w:gridCol w:w="7685"/>
+      </w:tblGrid>
+      <w:tr>
+        <w:trPr>
+          <w:trHeight w:val="251"/>
+          <w:tblCellSpacing w:w="0" w:type="dxa"/>
+        </w:trPr>
+        <w:tc>
+          <w:tcPr>
+            <w:tcW w:w="9580" w:type="dxa"/>
+            <w:gridSpan w:val="2"/>
+            <w:tcBorders>
+              <w:top w:val="outset" w:sz="6" w:space="0" w:color="000000"/>
+              <w:bottom w:val="outset" w:sz="6" w:space="0" w:color="000000"/>
+            </w:tcBorders>
+          </w:tcPr>
+          <w:p>
+            <w:pPr>
+              <w:spacing w:before="100" w:beforeAutospacing="1"/>
+              <w:jc w:val="center"/>
+              <w:rPr>
+                <w:b/>
+                <w:sz w:val="16"/>
+                <w:szCs w:val="16"/>
+              </w:rPr>
+            </w:pPr>
+            <w:r>
+              <w:rPr>
+                <w:b/>
+                <w:sz w:val="16"/>
+                <w:szCs w:val="16"/>
+              </w:rPr>
+              <w:lastRenderedPageBreak/>
+              <w:t xml:space="preserve">ID: </w:t>
+            </w:r>
+            <w:r>
+              <w:rPr>
+                <w:b/>
+                <w:sz w:val="16"/>
+                <w:szCs w:val="16"/>
+              </w:rPr>
+              <w:t>REQ-0</w:t>
+            </w:r>
+            <w:r>
+              <w:rPr>
+                <w:b/>
+                <w:sz w:val="16"/>
+                <w:szCs w:val="16"/>
+              </w:rPr>
+              <w:t>7</w:t>
+            </w:r>
+          </w:p>
+        </w:tc>
+      </w:tr>
+      <w:tr>
+        <w:trPr>
+          <w:tblCellSpacing w:w="0" w:type="dxa"/>
+        </w:trPr>
+        <w:tc>
+          <w:tcPr>
+            <w:tcW w:w="1895" w:type="dxa"/>
+            <w:tcBorders>
+              <w:top w:val="outset" w:sz="6" w:space="0" w:color="000000"/>
+              <w:bottom w:val="outset" w:sz="6" w:space="0" w:color="000000"/>
+              <w:right w:val="outset" w:sz="6" w:space="0" w:color="000000"/>
+            </w:tcBorders>
+          </w:tcPr>
+          <w:p>
+            <w:pPr>
+              <w:spacing w:before="100" w:beforeAutospacing="1"/>
+              <w:rPr>
+                <w:b/>
+                <w:sz w:val="16"/>
+                <w:szCs w:val="16"/>
+              </w:rPr>
+            </w:pPr>
+            <w:r>
+              <w:rPr>
+                <w:b/>
+                <w:sz w:val="16"/>
+                <w:szCs w:val="16"/>
+              </w:rPr>
+              <w:t>Nome</w:t>
+            </w:r>
+          </w:p>
+        </w:tc>
+        <w:tc>
+          <w:tcPr>
+            <w:tcW w:w="7685" w:type="dxa"/>
+            <w:tcBorders>
+              <w:top w:val="outset" w:sz="6" w:space="0" w:color="000000"/>
+              <w:left w:val="outset" w:sz="6" w:space="0" w:color="000000"/>
+              <w:bottom w:val="outset" w:sz="6" w:space="0" w:color="000000"/>
+            </w:tcBorders>
+          </w:tcPr>
+          <w:p>
+            <w:pPr>
+              <w:spacing w:before="100" w:beforeAutospacing="1"/>
+              <w:rPr>
+                <w:sz w:val="16"/>
+                <w:szCs w:val="16"/>
+              </w:rPr>
+            </w:pPr>
+            <w:r>
+              <w:rPr>
+                <w:sz w:val="16"/>
+                <w:szCs w:val="16"/>
+              </w:rPr>
+              <w:t>Possibilità di creare un gruppo con altri utenti</w:t>
+            </w:r>
+          </w:p>
+        </w:tc>
+      </w:tr>
+      <w:tr>
+        <w:trPr>
+          <w:tblCellSpacing w:w="0" w:type="dxa"/>
+        </w:trPr>
+        <w:tc>
+          <w:tcPr>
+            <w:tcW w:w="1895" w:type="dxa"/>
+            <w:tcBorders>
+              <w:top w:val="outset" w:sz="6" w:space="0" w:color="000000"/>
+              <w:bottom w:val="outset" w:sz="6" w:space="0" w:color="000000"/>
+              <w:right w:val="outset" w:sz="6" w:space="0" w:color="000000"/>
+            </w:tcBorders>
+          </w:tcPr>
+          <w:p>
+            <w:pPr>
+              <w:spacing w:before="100" w:beforeAutospacing="1"/>
+              <w:rPr>
+                <w:b/>
+                <w:sz w:val="16"/>
+                <w:szCs w:val="16"/>
+              </w:rPr>
+            </w:pPr>
+            <w:r>
+              <w:rPr>
+                <w:b/>
+                <w:sz w:val="16"/>
+                <w:szCs w:val="16"/>
+              </w:rPr>
+              <w:t>Priorità</w:t>
+            </w:r>
+          </w:p>
+        </w:tc>
+        <w:tc>
+          <w:tcPr>
+            <w:tcW w:w="7685" w:type="dxa"/>
+            <w:tcBorders>
+              <w:top w:val="outset" w:sz="6" w:space="0" w:color="000000"/>
+              <w:left w:val="outset" w:sz="6" w:space="0" w:color="000000"/>
+              <w:bottom w:val="outset" w:sz="6" w:space="0" w:color="000000"/>
+            </w:tcBorders>
+          </w:tcPr>
+          <w:p>
+            <w:pPr>
+              <w:spacing w:before="100" w:beforeAutospacing="1"/>
+              <w:rPr>
+                <w:sz w:val="16"/>
+                <w:szCs w:val="16"/>
+              </w:rPr>
+            </w:pPr>
+            <w:r>
+              <w:rPr>
+                <w:sz w:val="16"/>
+                <w:szCs w:val="16"/>
+              </w:rPr>
+              <w:t>1</w:t>
+            </w:r>
+          </w:p>
+        </w:tc>
+      </w:tr>
+      <w:tr>
+        <w:trPr>
+          <w:tblCellSpacing w:w="0" w:type="dxa"/>
+        </w:trPr>
+        <w:tc>
+          <w:tcPr>
+            <w:tcW w:w="1895" w:type="dxa"/>
+            <w:tcBorders>
+              <w:top w:val="outset" w:sz="6" w:space="0" w:color="000000"/>
+              <w:bottom w:val="outset" w:sz="6" w:space="0" w:color="000000"/>
+              <w:right w:val="outset" w:sz="6" w:space="0" w:color="000000"/>
+            </w:tcBorders>
+          </w:tcPr>
+          <w:p>
+            <w:pPr>
+              <w:spacing w:before="100" w:beforeAutospacing="1"/>
+              <w:rPr>
+                <w:b/>
+                <w:sz w:val="16"/>
+                <w:szCs w:val="16"/>
+              </w:rPr>
+            </w:pPr>
+            <w:r>
+              <w:rPr>
+                <w:b/>
+                <w:sz w:val="16"/>
+                <w:szCs w:val="16"/>
+              </w:rPr>
+              <w:t>Versione</w:t>
+            </w:r>
+          </w:p>
+        </w:tc>
+        <w:tc>
+          <w:tcPr>
+            <w:tcW w:w="7685" w:type="dxa"/>
+            <w:tcBorders>
+              <w:top w:val="outset" w:sz="6" w:space="0" w:color="000000"/>
+              <w:left w:val="outset" w:sz="6" w:space="0" w:color="000000"/>
+              <w:bottom w:val="outset" w:sz="6" w:space="0" w:color="000000"/>
+            </w:tcBorders>
+          </w:tcPr>
+          <w:p>
+            <w:pPr>
+              <w:spacing w:before="100" w:beforeAutospacing="1"/>
+              <w:rPr>
+                <w:sz w:val="16"/>
+                <w:szCs w:val="16"/>
+              </w:rPr>
+            </w:pPr>
+            <w:r>
+              <w:rPr>
+                <w:sz w:val="16"/>
+                <w:szCs w:val="16"/>
+              </w:rPr>
+              <w:t>1.0</w:t>
+            </w:r>
+          </w:p>
+        </w:tc>
+      </w:tr>
+      <w:tr>
+        <w:trPr>
+          <w:tblCellSpacing w:w="0" w:type="dxa"/>
+        </w:trPr>
+        <w:tc>
+          <w:tcPr>
+            <w:tcW w:w="1895" w:type="dxa"/>
+            <w:tcBorders>
+              <w:top w:val="outset" w:sz="6" w:space="0" w:color="000000"/>
+              <w:bottom w:val="outset" w:sz="6" w:space="0" w:color="000000"/>
+              <w:right w:val="outset" w:sz="6" w:space="0" w:color="000000"/>
+            </w:tcBorders>
+          </w:tcPr>
+          <w:p>
+            <w:pPr>
+              <w:spacing w:before="100" w:beforeAutospacing="1"/>
+              <w:rPr>
+                <w:b/>
+                <w:sz w:val="16"/>
+                <w:szCs w:val="16"/>
+              </w:rPr>
+            </w:pPr>
+            <w:r>
+              <w:rPr>
+                <w:b/>
+                <w:sz w:val="16"/>
+                <w:szCs w:val="16"/>
+              </w:rPr>
+              <w:t>Note</w:t>
+            </w:r>
+          </w:p>
+        </w:tc>
+        <w:tc>
+          <w:tcPr>
+            <w:tcW w:w="7685" w:type="dxa"/>
+            <w:tcBorders>
+              <w:top w:val="outset" w:sz="6" w:space="0" w:color="000000"/>
+              <w:left w:val="outset" w:sz="6" w:space="0" w:color="000000"/>
+              <w:bottom w:val="outset" w:sz="6" w:space="0" w:color="000000"/>
+            </w:tcBorders>
+          </w:tcPr>
+          <w:p>
+            <w:pPr>
+              <w:spacing w:before="100" w:beforeAutospacing="1"/>
+              <w:rPr>
+                <w:sz w:val="16"/>
+                <w:szCs w:val="16"/>
+              </w:rPr>
+            </w:pPr>
+            <w:r>
+              <w:rPr>
+                <w:sz w:val="16"/>
+                <w:szCs w:val="16"/>
+              </w:rPr>
+              <w:t xml:space="preserve">Un utente registrato può creare un gruppo ed invitare altri utenti. </w:t>
+            </w:r>
+          </w:p>
+        </w:tc>
+      </w:tr>
+      <w:tr>
+        <w:trPr>
+          <w:tblCellSpacing w:w="0" w:type="dxa"/>
+        </w:trPr>
+        <w:tc>
+          <w:tcPr>
+            <w:tcW w:w="9580" w:type="dxa"/>
+            <w:gridSpan w:val="2"/>
+            <w:tcBorders>
+              <w:top w:val="outset" w:sz="6" w:space="0" w:color="000000"/>
+              <w:bottom w:val="outset" w:sz="6" w:space="0" w:color="000000"/>
+            </w:tcBorders>
+          </w:tcPr>
+          <w:p>
+            <w:pPr>
+              <w:spacing w:before="100" w:beforeAutospacing="1"/>
+              <w:jc w:val="center"/>
+              <w:rPr>
+                <w:sz w:val="16"/>
+                <w:szCs w:val="16"/>
+              </w:rPr>
+            </w:pPr>
+            <w:r>
+              <w:rPr>
+                <w:b/>
+                <w:bCs/>
+                <w:sz w:val="16"/>
+                <w:szCs w:val="16"/>
+              </w:rPr>
+              <w:t>Sotto requisiti</w:t>
+            </w:r>
+          </w:p>
+        </w:tc>
+      </w:tr>
+      <w:tr>
+        <w:trPr>
+          <w:tblCellSpacing w:w="0" w:type="dxa"/>
+        </w:trPr>
+        <w:tc>
+          <w:tcPr>
+            <w:tcW w:w="1895" w:type="dxa"/>
+            <w:tcBorders>
+              <w:top w:val="outset" w:sz="6" w:space="0" w:color="000000"/>
+              <w:bottom w:val="outset" w:sz="6" w:space="0" w:color="000000"/>
+              <w:right w:val="outset" w:sz="6" w:space="0" w:color="000000"/>
+            </w:tcBorders>
+          </w:tcPr>
+          <w:p>
+            <w:pPr>
+              <w:spacing w:before="100" w:beforeAutospacing="1"/>
+              <w:rPr>
+                <w:b/>
+                <w:sz w:val="16"/>
+                <w:szCs w:val="16"/>
+              </w:rPr>
+            </w:pPr>
+            <w:r>
+              <w:rPr>
+                <w:b/>
+                <w:bCs/>
+                <w:sz w:val="16"/>
+                <w:szCs w:val="16"/>
+              </w:rPr>
+              <w:t>001</w:t>
+            </w:r>
+          </w:p>
+        </w:tc>
+        <w:tc>
+          <w:tcPr>
+            <w:tcW w:w="7685" w:type="dxa"/>
+            <w:tcBorders>
+              <w:top w:val="outset" w:sz="6" w:space="0" w:color="000000"/>
+              <w:left w:val="outset" w:sz="6" w:space="0" w:color="000000"/>
+              <w:bottom w:val="outset" w:sz="6" w:space="0" w:color="000000"/>
+            </w:tcBorders>
+          </w:tcPr>
+          <w:p>
+            <w:pPr>
+              <w:spacing w:before="100" w:beforeAutospacing="1"/>
+              <w:rPr>
+                <w:sz w:val="16"/>
+                <w:szCs w:val="16"/>
+              </w:rPr>
+            </w:pPr>
+            <w:r>
+              <w:rPr>
+                <w:sz w:val="16"/>
+                <w:szCs w:val="16"/>
+              </w:rPr>
               <w:t xml:space="preserve">Un gruppo disporrà di una chat testuale con </w:t>
             </w:r>
             <w:proofErr w:type="spellStart"/>
@@ -6872,8 +7780,6 @@
               </w:rPr>
               <w:t>003</w:t>
             </w:r>
-            <w:bookmarkStart w:id="7" w:name="_GoBack"/>
-            <w:bookmarkEnd w:id="7"/>
           </w:p>
         </w:tc>
         <w:tc>
@@ -7041,6 +7947,7 @@
       </w:r>
       <w:bookmarkStart w:id="8" w:name="_Toc86330053"/>
       <w:r>
+        <w:lastRenderedPageBreak/>
         <w:t>Use case</w:t>
       </w:r>
       <w:bookmarkEnd w:id="8"/>
@@ -7452,6 +8359,7 @@
       <w:bookmarkStart w:id="15" w:name="_Toc429059808"/>
       <w:bookmarkStart w:id="16" w:name="_Toc86330058"/>
       <w:r>
+        <w:lastRenderedPageBreak/>
         <w:t>Progettazione</w:t>
       </w:r>
       <w:bookmarkEnd w:id="15"/>
@@ -7922,6 +8830,7 @@
       <w:bookmarkStart w:id="25" w:name="_Toc461179222"/>
       <w:bookmarkStart w:id="26" w:name="_Toc86330063"/>
       <w:r>
+        <w:lastRenderedPageBreak/>
         <w:t>Implementazione</w:t>
       </w:r>
       <w:bookmarkEnd w:id="25"/>
@@ -9060,6 +9969,7 @@
       </w:pPr>
       <w:bookmarkStart w:id="32" w:name="_Toc86330066"/>
       <w:r>
+        <w:lastRenderedPageBreak/>
         <w:t>Risultati test</w:t>
       </w:r>
       <w:bookmarkEnd w:id="31"/>
@@ -9599,6 +10509,7 @@
       </w:pPr>
       <w:bookmarkStart w:id="50" w:name="_Toc86330075"/>
       <w:r>
+        <w:lastRenderedPageBreak/>
         <w:t>Sitografia</w:t>
       </w:r>
       <w:bookmarkEnd w:id="49"/>
@@ -14338,7 +15249,7 @@
 </file>
 
 <file path=customXml/itemProps1.xml><?xml version="1.0" encoding="utf-8"?>
-<ds:datastoreItem xmlns:ds="http://schemas.openxmlformats.org/officeDocument/2006/customXml" ds:itemID="{3C3A7C86-EE0E-4865-A789-048AD95FB46C}">
+<ds:datastoreItem xmlns:ds="http://schemas.openxmlformats.org/officeDocument/2006/customXml" ds:itemID="{640B943D-345F-4505-8314-626387A8AC1F}">
   <ds:schemaRefs>
     <ds:schemaRef ds:uri="http://schemas.openxmlformats.org/officeDocument/2006/bibliography"/>
   </ds:schemaRefs>

--- a/3_Documentazione (word e pdf)/DocumentazioneRidersAdventure.docx
+++ b/3_Documentazione (word e pdf)/DocumentazioneRidersAdventure.docx
@@ -6400,8 +6400,6 @@
               </w:rPr>
               <w:t>.</w:t>
             </w:r>
-            <w:bookmarkStart w:id="7" w:name="_GoBack"/>
-            <w:bookmarkEnd w:id="7"/>
           </w:p>
         </w:tc>
       </w:tr>
@@ -6550,12 +6548,18 @@
           <w:b/>
         </w:rPr>
       </w:pPr>
-      <w:r>
+    </w:p>
+    <w:p>
+      <w:r>
+        <w:br w:type="page"/>
+      </w:r>
+    </w:p>
+    <w:p>
+      <w:pPr>
         <w:rPr>
           <w:b/>
         </w:rPr>
-        <w:br w:type="page"/>
-      </w:r>
+      </w:pPr>
     </w:p>
     <w:tbl>
       <w:tblPr>
@@ -6685,14 +6689,7 @@
                 <w:sz w:val="16"/>
                 <w:szCs w:val="16"/>
               </w:rPr>
-              <w:t>Creazione di eventi</w:t>
-            </w:r>
-            <w:r>
-              <w:rPr>
-                <w:sz w:val="16"/>
-                <w:szCs w:val="16"/>
-              </w:rPr>
-              <w:t xml:space="preserve"> o raduni</w:t>
+              <w:t>Iscrizione tragitti organizzati</w:t>
             </w:r>
           </w:p>
         </w:tc>
@@ -6869,14 +6866,7 @@
                 <w:sz w:val="16"/>
                 <w:szCs w:val="16"/>
               </w:rPr>
-              <w:t>Bisogna avere una pagina con la mappa (REQ-04) per creare un nuovo raduno.</w:t>
-            </w:r>
-            <w:r>
-              <w:rPr>
-                <w:sz w:val="16"/>
-                <w:szCs w:val="16"/>
-              </w:rPr>
-              <w:t xml:space="preserve"> Per crearlo bisogna trovare un luogo sulla mappa, impostare una data con un ora di inizio e di fine</w:t>
+              <w:t>Bisogna visualizzare una lista dei tragitti organizzati.</w:t>
             </w:r>
           </w:p>
         </w:tc>
@@ -6970,28 +6960,7 @@
                 <w:sz w:val="16"/>
                 <w:szCs w:val="16"/>
               </w:rPr>
-              <w:t>Cancellazione automatica</w:t>
-            </w:r>
-            <w:r>
-              <w:rPr>
-                <w:sz w:val="16"/>
-                <w:szCs w:val="16"/>
-              </w:rPr>
-              <w:t xml:space="preserve"> dalla mappa</w:t>
-            </w:r>
-            <w:r>
-              <w:rPr>
-                <w:sz w:val="16"/>
-                <w:szCs w:val="16"/>
-              </w:rPr>
-              <w:t xml:space="preserve">, </w:t>
-            </w:r>
-            <w:r>
-              <w:rPr>
-                <w:sz w:val="16"/>
-                <w:szCs w:val="16"/>
-              </w:rPr>
-              <w:t>una volta che si è superata la data di fine.</w:t>
+              <w:t>Bisogna disporre di un account per iscriversi a un tragitto</w:t>
             </w:r>
           </w:p>
         </w:tc>
@@ -7026,16 +6995,7 @@
                 <w:sz w:val="16"/>
                 <w:szCs w:val="16"/>
               </w:rPr>
-              <w:t>00</w:t>
-            </w:r>
-            <w:r>
-              <w:rPr>
-                <w:b/>
-                <w:bCs/>
-                <w:sz w:val="16"/>
-                <w:szCs w:val="16"/>
-              </w:rPr>
-              <w:t>2</w:t>
+              <w:t>002</w:t>
             </w:r>
           </w:p>
         </w:tc>
@@ -7061,14 +7021,7 @@
                 <w:sz w:val="16"/>
                 <w:szCs w:val="16"/>
               </w:rPr>
-              <w:t>Impostazione codice di accesso</w:t>
-            </w:r>
-            <w:r>
-              <w:rPr>
-                <w:sz w:val="16"/>
-                <w:szCs w:val="16"/>
-              </w:rPr>
-              <w:t xml:space="preserve"> per rendere privati dei raduni.</w:t>
+              <w:t>Dev’essere presente un menù addetto alla creazione di un tragitto, con possibilità di impostare: titolo, giorno della partenza, orario della partenza, chiusura iscrizione (data e ora), orario e data di arrivo.</w:t>
             </w:r>
           </w:p>
         </w:tc>
@@ -7129,7 +7082,7 @@
                 <w:sz w:val="16"/>
                 <w:szCs w:val="16"/>
               </w:rPr>
-              <w:t>Extra: La grandezza del punto sulla mappa, varia in base agli iscritti.</w:t>
+              <w:t>Impostazione codice di accesso per tragitti organizzati privati.</w:t>
             </w:r>
           </w:p>
         </w:tc>
@@ -7190,56 +7143,7 @@
                 <w:sz w:val="16"/>
                 <w:szCs w:val="16"/>
               </w:rPr>
-              <w:t xml:space="preserve">Dev’essere presente un menù addetto alla creazione di un </w:t>
-            </w:r>
-            <w:r>
-              <w:rPr>
-                <w:sz w:val="16"/>
-                <w:szCs w:val="16"/>
-              </w:rPr>
-              <w:t>raduno</w:t>
-            </w:r>
-            <w:r>
-              <w:rPr>
-                <w:sz w:val="16"/>
-                <w:szCs w:val="16"/>
-              </w:rPr>
-              <w:t>, con possibilità di impostare: titolo, giorno del</w:t>
-            </w:r>
-            <w:r>
-              <w:rPr>
-                <w:sz w:val="16"/>
-                <w:szCs w:val="16"/>
-              </w:rPr>
-              <w:t xml:space="preserve"> raduno</w:t>
-            </w:r>
-            <w:r>
-              <w:rPr>
-                <w:sz w:val="16"/>
-                <w:szCs w:val="16"/>
-              </w:rPr>
-              <w:t xml:space="preserve">, orario </w:t>
-            </w:r>
-            <w:r>
-              <w:rPr>
-                <w:sz w:val="16"/>
-                <w:szCs w:val="16"/>
-              </w:rPr>
-              <w:t>inizio raduno</w:t>
-            </w:r>
-            <w:r>
-              <w:rPr>
-                <w:sz w:val="16"/>
-                <w:szCs w:val="16"/>
-              </w:rPr>
-              <w:t xml:space="preserve">, chiusura iscrizione (data e ora), orario </w:t>
-            </w:r>
-            <w:r>
-              <w:rPr>
-                <w:sz w:val="16"/>
-                <w:szCs w:val="16"/>
-              </w:rPr>
-              <w:t>fine raduno.</w:t>
+              <w:t>Dopo una settimana dalla data di arrivo, il tragitto verrà archiviato.</w:t>
             </w:r>
           </w:p>
         </w:tc>
@@ -7251,11 +7155,6 @@
           <w:b/>
         </w:rPr>
       </w:pPr>
-    </w:p>
-    <w:p>
-      <w:r>
-        <w:br w:type="page"/>
-      </w:r>
     </w:p>
     <w:tbl>
       <w:tblPr>
@@ -7310,7 +7209,6 @@
                 <w:sz w:val="16"/>
                 <w:szCs w:val="16"/>
               </w:rPr>
-              <w:lastRenderedPageBreak/>
               <w:t xml:space="preserve">ID: </w:t>
             </w:r>
             <w:r>
@@ -7327,7 +7225,7 @@
                 <w:sz w:val="16"/>
                 <w:szCs w:val="16"/>
               </w:rPr>
-              <w:t>7</w:t>
+              <w:t>8</w:t>
             </w:r>
           </w:p>
         </w:tc>
@@ -7386,7 +7284,14 @@
                 <w:sz w:val="16"/>
                 <w:szCs w:val="16"/>
               </w:rPr>
-              <w:t>Possibilità di creare un gruppo con altri utenti</w:t>
+              <w:t>Creazione di eventi</w:t>
+            </w:r>
+            <w:r>
+              <w:rPr>
+                <w:sz w:val="16"/>
+                <w:szCs w:val="16"/>
+              </w:rPr>
+              <w:t xml:space="preserve"> o raduni</w:t>
             </w:r>
           </w:p>
         </w:tc>
@@ -7563,7 +7468,14 @@
                 <w:sz w:val="16"/>
                 <w:szCs w:val="16"/>
               </w:rPr>
-              <w:t xml:space="preserve">Un utente registrato può creare un gruppo ed invitare altri utenti. </w:t>
+              <w:t>Bisogna avere una pagina con la mappa (REQ-04) per creare un nuovo raduno.</w:t>
+            </w:r>
+            <w:r>
+              <w:rPr>
+                <w:sz w:val="16"/>
+                <w:szCs w:val="16"/>
+              </w:rPr>
+              <w:t xml:space="preserve"> Per crearlo bisogna trovare un luogo sulla mappa, impostare una data con un ora di inizio e di fine</w:t>
             </w:r>
           </w:p>
         </w:tc>
@@ -7657,17 +7569,29 @@
                 <w:sz w:val="16"/>
                 <w:szCs w:val="16"/>
               </w:rPr>
-              <w:t xml:space="preserve">Un gruppo disporrà di una chat testuale con </w:t>
-            </w:r>
-            <w:proofErr w:type="spellStart"/>
-            <w:r>
-              <w:rPr>
-                <w:sz w:val="16"/>
-                <w:szCs w:val="16"/>
-              </w:rPr>
-              <w:t>Firebase</w:t>
-            </w:r>
-            <w:proofErr w:type="spellEnd"/>
+              <w:t>Cancellazione automatica</w:t>
+            </w:r>
+            <w:r>
+              <w:rPr>
+                <w:sz w:val="16"/>
+                <w:szCs w:val="16"/>
+              </w:rPr>
+              <w:t xml:space="preserve"> dalla mappa</w:t>
+            </w:r>
+            <w:r>
+              <w:rPr>
+                <w:sz w:val="16"/>
+                <w:szCs w:val="16"/>
+              </w:rPr>
+              <w:t xml:space="preserve">, </w:t>
+            </w:r>
+            <w:r>
+              <w:rPr>
+                <w:sz w:val="16"/>
+                <w:szCs w:val="16"/>
+              </w:rPr>
+              <w:t>una volta che si è superata la data di fine.</w:t>
+            </w:r>
           </w:p>
         </w:tc>
       </w:tr>
@@ -7736,14 +7660,14 @@
                 <w:sz w:val="16"/>
                 <w:szCs w:val="16"/>
               </w:rPr>
-              <w:t>Un gruppo potrà vedere la posizione in tempo reale dei partecipanti</w:t>
-            </w:r>
-            <w:r>
-              <w:rPr>
-                <w:sz w:val="16"/>
-                <w:szCs w:val="16"/>
-              </w:rPr>
-              <w:t xml:space="preserve"> al gruppo.</w:t>
+              <w:t>Impostazione codice di accesso</w:t>
+            </w:r>
+            <w:r>
+              <w:rPr>
+                <w:sz w:val="16"/>
+                <w:szCs w:val="16"/>
+              </w:rPr>
+              <w:t xml:space="preserve"> per rendere privati dei raduni.</w:t>
             </w:r>
           </w:p>
         </w:tc>
@@ -7804,7 +7728,75 @@
                 <w:sz w:val="16"/>
                 <w:szCs w:val="16"/>
               </w:rPr>
-              <w:t>Extra: Un gruppo disporrà di una chat vocale</w:t>
+              <w:t>Extra: La grandezza del punto sulla mappa, varia in base agli iscritti.</w:t>
+            </w:r>
+          </w:p>
+        </w:tc>
+      </w:tr>
+      <w:tr>
+        <w:trPr>
+          <w:tblCellSpacing w:w="0" w:type="dxa"/>
+        </w:trPr>
+        <w:tc>
+          <w:tcPr>
+            <w:tcW w:w="1895" w:type="dxa"/>
+            <w:tcBorders>
+              <w:top w:val="outset" w:sz="6" w:space="0" w:color="000000"/>
+              <w:bottom w:val="outset" w:sz="6" w:space="0" w:color="000000"/>
+              <w:right w:val="outset" w:sz="6" w:space="0" w:color="000000"/>
+            </w:tcBorders>
+          </w:tcPr>
+          <w:p>
+            <w:pPr>
+              <w:spacing w:before="100" w:beforeAutospacing="1"/>
+              <w:rPr>
+                <w:b/>
+                <w:bCs/>
+                <w:sz w:val="16"/>
+                <w:szCs w:val="16"/>
+              </w:rPr>
+            </w:pPr>
+            <w:r>
+              <w:rPr>
+                <w:b/>
+                <w:bCs/>
+                <w:sz w:val="16"/>
+                <w:szCs w:val="16"/>
+              </w:rPr>
+              <w:t>004</w:t>
+            </w:r>
+          </w:p>
+        </w:tc>
+        <w:tc>
+          <w:tcPr>
+            <w:tcW w:w="7685" w:type="dxa"/>
+            <w:tcBorders>
+              <w:top w:val="outset" w:sz="6" w:space="0" w:color="000000"/>
+              <w:left w:val="outset" w:sz="6" w:space="0" w:color="000000"/>
+              <w:bottom w:val="outset" w:sz="6" w:space="0" w:color="000000"/>
+            </w:tcBorders>
+          </w:tcPr>
+          <w:p>
+            <w:pPr>
+              <w:spacing w:before="100" w:beforeAutospacing="1"/>
+              <w:rPr>
+                <w:sz w:val="16"/>
+                <w:szCs w:val="16"/>
+              </w:rPr>
+            </w:pPr>
+            <w:r>
+              <w:rPr>
+                <w:sz w:val="16"/>
+                <w:szCs w:val="16"/>
+              </w:rPr>
+              <w:t xml:space="preserve">Dev’essere presente un menù addetto alla creazione di un raduno, con possibilità di impostare: titolo, giorno del raduno, orario inizio raduno, chiusura iscrizione (data e ora), orario </w:t>
+            </w:r>
+            <w:r>
+              <w:rPr>
+                <w:sz w:val="16"/>
+                <w:szCs w:val="16"/>
+              </w:rPr>
+              <w:t>fine raduno.</w:t>
             </w:r>
           </w:p>
         </w:tc>
@@ -7818,15 +7810,1190 @@
       </w:pPr>
     </w:p>
     <w:p>
+      <w:r>
+        <w:br w:type="page"/>
+      </w:r>
+    </w:p>
+    <w:p>
       <w:pPr>
         <w:rPr>
           <w:b/>
         </w:rPr>
       </w:pPr>
-      <w:r>
+    </w:p>
+    <w:tbl>
+      <w:tblPr>
+        <w:tblW w:w="9580" w:type="dxa"/>
+        <w:tblCellSpacing w:w="0" w:type="dxa"/>
+        <w:tblInd w:w="-8" w:type="dxa"/>
+        <w:tblBorders>
+          <w:top w:val="outset" w:sz="6" w:space="0" w:color="000000"/>
+          <w:left w:val="outset" w:sz="6" w:space="0" w:color="000000"/>
+          <w:bottom w:val="outset" w:sz="6" w:space="0" w:color="000000"/>
+          <w:right w:val="outset" w:sz="6" w:space="0" w:color="000000"/>
+        </w:tblBorders>
+        <w:tblCellMar>
+          <w:top w:w="60" w:type="dxa"/>
+          <w:left w:w="60" w:type="dxa"/>
+          <w:bottom w:w="60" w:type="dxa"/>
+          <w:right w:w="60" w:type="dxa"/>
+        </w:tblCellMar>
+        <w:tblLook w:val="00A0" w:firstRow="1" w:lastRow="0" w:firstColumn="1" w:lastColumn="0" w:noHBand="0" w:noVBand="0"/>
+      </w:tblPr>
+      <w:tblGrid>
+        <w:gridCol w:w="1895"/>
+        <w:gridCol w:w="7685"/>
+      </w:tblGrid>
+      <w:tr>
+        <w:trPr>
+          <w:trHeight w:val="251"/>
+          <w:tblCellSpacing w:w="0" w:type="dxa"/>
+        </w:trPr>
+        <w:tc>
+          <w:tcPr>
+            <w:tcW w:w="9580" w:type="dxa"/>
+            <w:gridSpan w:val="2"/>
+            <w:tcBorders>
+              <w:top w:val="outset" w:sz="6" w:space="0" w:color="000000"/>
+              <w:bottom w:val="outset" w:sz="6" w:space="0" w:color="000000"/>
+            </w:tcBorders>
+          </w:tcPr>
+          <w:p>
+            <w:pPr>
+              <w:spacing w:before="100" w:beforeAutospacing="1"/>
+              <w:jc w:val="center"/>
+              <w:rPr>
+                <w:b/>
+                <w:sz w:val="16"/>
+                <w:szCs w:val="16"/>
+              </w:rPr>
+            </w:pPr>
+            <w:r>
+              <w:rPr>
+                <w:b/>
+                <w:sz w:val="16"/>
+                <w:szCs w:val="16"/>
+              </w:rPr>
+              <w:t xml:space="preserve">ID: </w:t>
+            </w:r>
+            <w:r>
+              <w:rPr>
+                <w:b/>
+                <w:sz w:val="16"/>
+                <w:szCs w:val="16"/>
+              </w:rPr>
+              <w:t>REQ-0</w:t>
+            </w:r>
+            <w:r>
+              <w:rPr>
+                <w:b/>
+                <w:sz w:val="16"/>
+                <w:szCs w:val="16"/>
+              </w:rPr>
+              <w:t>9</w:t>
+            </w:r>
+          </w:p>
+        </w:tc>
+      </w:tr>
+      <w:tr>
+        <w:trPr>
+          <w:tblCellSpacing w:w="0" w:type="dxa"/>
+        </w:trPr>
+        <w:tc>
+          <w:tcPr>
+            <w:tcW w:w="1895" w:type="dxa"/>
+            <w:tcBorders>
+              <w:top w:val="outset" w:sz="6" w:space="0" w:color="000000"/>
+              <w:bottom w:val="outset" w:sz="6" w:space="0" w:color="000000"/>
+              <w:right w:val="outset" w:sz="6" w:space="0" w:color="000000"/>
+            </w:tcBorders>
+          </w:tcPr>
+          <w:p>
+            <w:pPr>
+              <w:spacing w:before="100" w:beforeAutospacing="1"/>
+              <w:rPr>
+                <w:b/>
+                <w:sz w:val="16"/>
+                <w:szCs w:val="16"/>
+              </w:rPr>
+            </w:pPr>
+            <w:r>
+              <w:rPr>
+                <w:b/>
+                <w:sz w:val="16"/>
+                <w:szCs w:val="16"/>
+              </w:rPr>
+              <w:t>Nome</w:t>
+            </w:r>
+          </w:p>
+        </w:tc>
+        <w:tc>
+          <w:tcPr>
+            <w:tcW w:w="7685" w:type="dxa"/>
+            <w:tcBorders>
+              <w:top w:val="outset" w:sz="6" w:space="0" w:color="000000"/>
+              <w:left w:val="outset" w:sz="6" w:space="0" w:color="000000"/>
+              <w:bottom w:val="outset" w:sz="6" w:space="0" w:color="000000"/>
+            </w:tcBorders>
+          </w:tcPr>
+          <w:p>
+            <w:pPr>
+              <w:spacing w:before="100" w:beforeAutospacing="1"/>
+              <w:rPr>
+                <w:sz w:val="16"/>
+                <w:szCs w:val="16"/>
+              </w:rPr>
+            </w:pPr>
+            <w:r>
+              <w:rPr>
+                <w:sz w:val="16"/>
+                <w:szCs w:val="16"/>
+              </w:rPr>
+              <w:t xml:space="preserve">Iscrizione </w:t>
+            </w:r>
+            <w:r>
+              <w:rPr>
+                <w:sz w:val="16"/>
+                <w:szCs w:val="16"/>
+              </w:rPr>
+              <w:t xml:space="preserve">ai </w:t>
+            </w:r>
+            <w:r>
+              <w:rPr>
+                <w:sz w:val="16"/>
+                <w:szCs w:val="16"/>
+              </w:rPr>
+              <w:t>raduni</w:t>
+            </w:r>
+          </w:p>
+        </w:tc>
+      </w:tr>
+      <w:tr>
+        <w:trPr>
+          <w:tblCellSpacing w:w="0" w:type="dxa"/>
+        </w:trPr>
+        <w:tc>
+          <w:tcPr>
+            <w:tcW w:w="1895" w:type="dxa"/>
+            <w:tcBorders>
+              <w:top w:val="outset" w:sz="6" w:space="0" w:color="000000"/>
+              <w:bottom w:val="outset" w:sz="6" w:space="0" w:color="000000"/>
+              <w:right w:val="outset" w:sz="6" w:space="0" w:color="000000"/>
+            </w:tcBorders>
+          </w:tcPr>
+          <w:p>
+            <w:pPr>
+              <w:spacing w:before="100" w:beforeAutospacing="1"/>
+              <w:rPr>
+                <w:b/>
+                <w:sz w:val="16"/>
+                <w:szCs w:val="16"/>
+              </w:rPr>
+            </w:pPr>
+            <w:r>
+              <w:rPr>
+                <w:b/>
+                <w:sz w:val="16"/>
+                <w:szCs w:val="16"/>
+              </w:rPr>
+              <w:t>Priorità</w:t>
+            </w:r>
+          </w:p>
+        </w:tc>
+        <w:tc>
+          <w:tcPr>
+            <w:tcW w:w="7685" w:type="dxa"/>
+            <w:tcBorders>
+              <w:top w:val="outset" w:sz="6" w:space="0" w:color="000000"/>
+              <w:left w:val="outset" w:sz="6" w:space="0" w:color="000000"/>
+              <w:bottom w:val="outset" w:sz="6" w:space="0" w:color="000000"/>
+            </w:tcBorders>
+          </w:tcPr>
+          <w:p>
+            <w:pPr>
+              <w:spacing w:before="100" w:beforeAutospacing="1"/>
+              <w:rPr>
+                <w:sz w:val="16"/>
+                <w:szCs w:val="16"/>
+              </w:rPr>
+            </w:pPr>
+            <w:r>
+              <w:rPr>
+                <w:sz w:val="16"/>
+                <w:szCs w:val="16"/>
+              </w:rPr>
+              <w:t>1</w:t>
+            </w:r>
+          </w:p>
+        </w:tc>
+      </w:tr>
+      <w:tr>
+        <w:trPr>
+          <w:tblCellSpacing w:w="0" w:type="dxa"/>
+        </w:trPr>
+        <w:tc>
+          <w:tcPr>
+            <w:tcW w:w="1895" w:type="dxa"/>
+            <w:tcBorders>
+              <w:top w:val="outset" w:sz="6" w:space="0" w:color="000000"/>
+              <w:bottom w:val="outset" w:sz="6" w:space="0" w:color="000000"/>
+              <w:right w:val="outset" w:sz="6" w:space="0" w:color="000000"/>
+            </w:tcBorders>
+          </w:tcPr>
+          <w:p>
+            <w:pPr>
+              <w:spacing w:before="100" w:beforeAutospacing="1"/>
+              <w:rPr>
+                <w:b/>
+                <w:sz w:val="16"/>
+                <w:szCs w:val="16"/>
+              </w:rPr>
+            </w:pPr>
+            <w:r>
+              <w:rPr>
+                <w:b/>
+                <w:sz w:val="16"/>
+                <w:szCs w:val="16"/>
+              </w:rPr>
+              <w:t>Versione</w:t>
+            </w:r>
+          </w:p>
+        </w:tc>
+        <w:tc>
+          <w:tcPr>
+            <w:tcW w:w="7685" w:type="dxa"/>
+            <w:tcBorders>
+              <w:top w:val="outset" w:sz="6" w:space="0" w:color="000000"/>
+              <w:left w:val="outset" w:sz="6" w:space="0" w:color="000000"/>
+              <w:bottom w:val="outset" w:sz="6" w:space="0" w:color="000000"/>
+            </w:tcBorders>
+          </w:tcPr>
+          <w:p>
+            <w:pPr>
+              <w:spacing w:before="100" w:beforeAutospacing="1"/>
+              <w:rPr>
+                <w:sz w:val="16"/>
+                <w:szCs w:val="16"/>
+              </w:rPr>
+            </w:pPr>
+            <w:r>
+              <w:rPr>
+                <w:sz w:val="16"/>
+                <w:szCs w:val="16"/>
+              </w:rPr>
+              <w:t>1.0</w:t>
+            </w:r>
+          </w:p>
+        </w:tc>
+      </w:tr>
+      <w:tr>
+        <w:trPr>
+          <w:tblCellSpacing w:w="0" w:type="dxa"/>
+        </w:trPr>
+        <w:tc>
+          <w:tcPr>
+            <w:tcW w:w="1895" w:type="dxa"/>
+            <w:tcBorders>
+              <w:top w:val="outset" w:sz="6" w:space="0" w:color="000000"/>
+              <w:bottom w:val="outset" w:sz="6" w:space="0" w:color="000000"/>
+              <w:right w:val="outset" w:sz="6" w:space="0" w:color="000000"/>
+            </w:tcBorders>
+          </w:tcPr>
+          <w:p>
+            <w:pPr>
+              <w:spacing w:before="100" w:beforeAutospacing="1"/>
+              <w:rPr>
+                <w:b/>
+                <w:sz w:val="16"/>
+                <w:szCs w:val="16"/>
+              </w:rPr>
+            </w:pPr>
+            <w:r>
+              <w:rPr>
+                <w:b/>
+                <w:sz w:val="16"/>
+                <w:szCs w:val="16"/>
+              </w:rPr>
+              <w:t>Note</w:t>
+            </w:r>
+          </w:p>
+        </w:tc>
+        <w:tc>
+          <w:tcPr>
+            <w:tcW w:w="7685" w:type="dxa"/>
+            <w:tcBorders>
+              <w:top w:val="outset" w:sz="6" w:space="0" w:color="000000"/>
+              <w:left w:val="outset" w:sz="6" w:space="0" w:color="000000"/>
+              <w:bottom w:val="outset" w:sz="6" w:space="0" w:color="000000"/>
+            </w:tcBorders>
+          </w:tcPr>
+          <w:p>
+            <w:pPr>
+              <w:spacing w:before="100" w:beforeAutospacing="1"/>
+              <w:rPr>
+                <w:sz w:val="16"/>
+                <w:szCs w:val="16"/>
+              </w:rPr>
+            </w:pPr>
+            <w:r>
+              <w:rPr>
+                <w:sz w:val="16"/>
+                <w:szCs w:val="16"/>
+              </w:rPr>
+              <w:t>Premendo su un raduno sulla mappa, è possibile iscriversi all’evento.</w:t>
+            </w:r>
+          </w:p>
+        </w:tc>
+      </w:tr>
+      <w:tr>
+        <w:trPr>
+          <w:tblCellSpacing w:w="0" w:type="dxa"/>
+        </w:trPr>
+        <w:tc>
+          <w:tcPr>
+            <w:tcW w:w="9580" w:type="dxa"/>
+            <w:gridSpan w:val="2"/>
+            <w:tcBorders>
+              <w:top w:val="outset" w:sz="6" w:space="0" w:color="000000"/>
+              <w:bottom w:val="outset" w:sz="6" w:space="0" w:color="000000"/>
+            </w:tcBorders>
+          </w:tcPr>
+          <w:p>
+            <w:pPr>
+              <w:spacing w:before="100" w:beforeAutospacing="1"/>
+              <w:jc w:val="center"/>
+              <w:rPr>
+                <w:sz w:val="16"/>
+                <w:szCs w:val="16"/>
+              </w:rPr>
+            </w:pPr>
+            <w:r>
+              <w:rPr>
+                <w:b/>
+                <w:bCs/>
+                <w:sz w:val="16"/>
+                <w:szCs w:val="16"/>
+              </w:rPr>
+              <w:t>Sotto requisiti</w:t>
+            </w:r>
+          </w:p>
+        </w:tc>
+      </w:tr>
+      <w:tr>
+        <w:trPr>
+          <w:tblCellSpacing w:w="0" w:type="dxa"/>
+        </w:trPr>
+        <w:tc>
+          <w:tcPr>
+            <w:tcW w:w="1895" w:type="dxa"/>
+            <w:tcBorders>
+              <w:top w:val="outset" w:sz="6" w:space="0" w:color="000000"/>
+              <w:bottom w:val="outset" w:sz="6" w:space="0" w:color="000000"/>
+              <w:right w:val="outset" w:sz="6" w:space="0" w:color="000000"/>
+            </w:tcBorders>
+          </w:tcPr>
+          <w:p>
+            <w:pPr>
+              <w:spacing w:before="100" w:beforeAutospacing="1"/>
+              <w:rPr>
+                <w:b/>
+                <w:sz w:val="16"/>
+                <w:szCs w:val="16"/>
+              </w:rPr>
+            </w:pPr>
+            <w:r>
+              <w:rPr>
+                <w:b/>
+                <w:bCs/>
+                <w:sz w:val="16"/>
+                <w:szCs w:val="16"/>
+              </w:rPr>
+              <w:t>001</w:t>
+            </w:r>
+          </w:p>
+        </w:tc>
+        <w:tc>
+          <w:tcPr>
+            <w:tcW w:w="7685" w:type="dxa"/>
+            <w:tcBorders>
+              <w:top w:val="outset" w:sz="6" w:space="0" w:color="000000"/>
+              <w:left w:val="outset" w:sz="6" w:space="0" w:color="000000"/>
+              <w:bottom w:val="outset" w:sz="6" w:space="0" w:color="000000"/>
+            </w:tcBorders>
+          </w:tcPr>
+          <w:p>
+            <w:pPr>
+              <w:spacing w:before="100" w:beforeAutospacing="1"/>
+              <w:rPr>
+                <w:sz w:val="16"/>
+                <w:szCs w:val="16"/>
+              </w:rPr>
+            </w:pPr>
+            <w:r>
+              <w:rPr>
+                <w:sz w:val="16"/>
+                <w:szCs w:val="16"/>
+              </w:rPr>
+              <w:t>Premendo sul punto del raduno, deve apparire un piccolo menù con diverse informazioni sul raduno.</w:t>
+            </w:r>
+            <w:bookmarkStart w:id="7" w:name="_GoBack"/>
+            <w:bookmarkEnd w:id="7"/>
+          </w:p>
+        </w:tc>
+      </w:tr>
+      <w:tr>
+        <w:trPr>
+          <w:tblCellSpacing w:w="0" w:type="dxa"/>
+        </w:trPr>
+        <w:tc>
+          <w:tcPr>
+            <w:tcW w:w="1895" w:type="dxa"/>
+            <w:tcBorders>
+              <w:top w:val="outset" w:sz="6" w:space="0" w:color="000000"/>
+              <w:bottom w:val="outset" w:sz="6" w:space="0" w:color="000000"/>
+              <w:right w:val="outset" w:sz="6" w:space="0" w:color="000000"/>
+            </w:tcBorders>
+          </w:tcPr>
+          <w:p>
+            <w:pPr>
+              <w:spacing w:before="100" w:beforeAutospacing="1"/>
+              <w:rPr>
+                <w:b/>
+                <w:bCs/>
+                <w:sz w:val="16"/>
+                <w:szCs w:val="16"/>
+              </w:rPr>
+            </w:pPr>
+            <w:r>
+              <w:rPr>
+                <w:b/>
+                <w:bCs/>
+                <w:sz w:val="16"/>
+                <w:szCs w:val="16"/>
+              </w:rPr>
+              <w:t>002</w:t>
+            </w:r>
+          </w:p>
+        </w:tc>
+        <w:tc>
+          <w:tcPr>
+            <w:tcW w:w="7685" w:type="dxa"/>
+            <w:tcBorders>
+              <w:top w:val="outset" w:sz="6" w:space="0" w:color="000000"/>
+              <w:left w:val="outset" w:sz="6" w:space="0" w:color="000000"/>
+              <w:bottom w:val="outset" w:sz="6" w:space="0" w:color="000000"/>
+            </w:tcBorders>
+          </w:tcPr>
+          <w:p>
+            <w:pPr>
+              <w:spacing w:before="100" w:beforeAutospacing="1"/>
+              <w:rPr>
+                <w:sz w:val="16"/>
+                <w:szCs w:val="16"/>
+              </w:rPr>
+            </w:pPr>
+            <w:r>
+              <w:rPr>
+                <w:sz w:val="16"/>
+                <w:szCs w:val="16"/>
+              </w:rPr>
+              <w:t>Dev’essere presente un menù addetto alla creazione di un tragitto, con possibilità di impostare: titolo, giorno della partenza, orario della partenza, chiusura iscrizione (data e ora), orario e data di arrivo.</w:t>
+            </w:r>
+          </w:p>
+        </w:tc>
+      </w:tr>
+      <w:tr>
+        <w:trPr>
+          <w:tblCellSpacing w:w="0" w:type="dxa"/>
+        </w:trPr>
+        <w:tc>
+          <w:tcPr>
+            <w:tcW w:w="1895" w:type="dxa"/>
+            <w:tcBorders>
+              <w:top w:val="outset" w:sz="6" w:space="0" w:color="000000"/>
+              <w:bottom w:val="outset" w:sz="6" w:space="0" w:color="000000"/>
+              <w:right w:val="outset" w:sz="6" w:space="0" w:color="000000"/>
+            </w:tcBorders>
+          </w:tcPr>
+          <w:p>
+            <w:pPr>
+              <w:spacing w:before="100" w:beforeAutospacing="1"/>
+              <w:rPr>
+                <w:b/>
+                <w:bCs/>
+                <w:sz w:val="16"/>
+                <w:szCs w:val="16"/>
+              </w:rPr>
+            </w:pPr>
+            <w:r>
+              <w:rPr>
+                <w:b/>
+                <w:bCs/>
+                <w:sz w:val="16"/>
+                <w:szCs w:val="16"/>
+              </w:rPr>
+              <w:t>003</w:t>
+            </w:r>
+          </w:p>
+        </w:tc>
+        <w:tc>
+          <w:tcPr>
+            <w:tcW w:w="7685" w:type="dxa"/>
+            <w:tcBorders>
+              <w:top w:val="outset" w:sz="6" w:space="0" w:color="000000"/>
+              <w:left w:val="outset" w:sz="6" w:space="0" w:color="000000"/>
+              <w:bottom w:val="outset" w:sz="6" w:space="0" w:color="000000"/>
+            </w:tcBorders>
+          </w:tcPr>
+          <w:p>
+            <w:pPr>
+              <w:spacing w:before="100" w:beforeAutospacing="1"/>
+              <w:rPr>
+                <w:sz w:val="16"/>
+                <w:szCs w:val="16"/>
+              </w:rPr>
+            </w:pPr>
+            <w:r>
+              <w:rPr>
+                <w:sz w:val="16"/>
+                <w:szCs w:val="16"/>
+              </w:rPr>
+              <w:t>Impostazione codice di accesso per tragitti organizzati privati.</w:t>
+            </w:r>
+          </w:p>
+        </w:tc>
+      </w:tr>
+      <w:tr>
+        <w:trPr>
+          <w:tblCellSpacing w:w="0" w:type="dxa"/>
+        </w:trPr>
+        <w:tc>
+          <w:tcPr>
+            <w:tcW w:w="1895" w:type="dxa"/>
+            <w:tcBorders>
+              <w:top w:val="outset" w:sz="6" w:space="0" w:color="000000"/>
+              <w:bottom w:val="outset" w:sz="6" w:space="0" w:color="000000"/>
+              <w:right w:val="outset" w:sz="6" w:space="0" w:color="000000"/>
+            </w:tcBorders>
+          </w:tcPr>
+          <w:p>
+            <w:pPr>
+              <w:spacing w:before="100" w:beforeAutospacing="1"/>
+              <w:rPr>
+                <w:b/>
+                <w:bCs/>
+                <w:sz w:val="16"/>
+                <w:szCs w:val="16"/>
+              </w:rPr>
+            </w:pPr>
+            <w:r>
+              <w:rPr>
+                <w:b/>
+                <w:bCs/>
+                <w:sz w:val="16"/>
+                <w:szCs w:val="16"/>
+              </w:rPr>
+              <w:t>004</w:t>
+            </w:r>
+          </w:p>
+        </w:tc>
+        <w:tc>
+          <w:tcPr>
+            <w:tcW w:w="7685" w:type="dxa"/>
+            <w:tcBorders>
+              <w:top w:val="outset" w:sz="6" w:space="0" w:color="000000"/>
+              <w:left w:val="outset" w:sz="6" w:space="0" w:color="000000"/>
+              <w:bottom w:val="outset" w:sz="6" w:space="0" w:color="000000"/>
+            </w:tcBorders>
+          </w:tcPr>
+          <w:p>
+            <w:pPr>
+              <w:spacing w:before="100" w:beforeAutospacing="1"/>
+              <w:rPr>
+                <w:sz w:val="16"/>
+                <w:szCs w:val="16"/>
+              </w:rPr>
+            </w:pPr>
+            <w:r>
+              <w:rPr>
+                <w:sz w:val="16"/>
+                <w:szCs w:val="16"/>
+              </w:rPr>
+              <w:t>Dopo una settimana dalla data di arrivo, il tragitto verrà archiviato.</w:t>
+            </w:r>
+          </w:p>
+        </w:tc>
+      </w:tr>
+    </w:tbl>
+    <w:p/>
+    <w:tbl>
+      <w:tblPr>
+        <w:tblW w:w="9580" w:type="dxa"/>
+        <w:tblCellSpacing w:w="0" w:type="dxa"/>
+        <w:tblInd w:w="-8" w:type="dxa"/>
+        <w:tblBorders>
+          <w:top w:val="outset" w:sz="6" w:space="0" w:color="000000"/>
+          <w:left w:val="outset" w:sz="6" w:space="0" w:color="000000"/>
+          <w:bottom w:val="outset" w:sz="6" w:space="0" w:color="000000"/>
+          <w:right w:val="outset" w:sz="6" w:space="0" w:color="000000"/>
+        </w:tblBorders>
+        <w:tblCellMar>
+          <w:top w:w="60" w:type="dxa"/>
+          <w:left w:w="60" w:type="dxa"/>
+          <w:bottom w:w="60" w:type="dxa"/>
+          <w:right w:w="60" w:type="dxa"/>
+        </w:tblCellMar>
+        <w:tblLook w:val="00A0" w:firstRow="1" w:lastRow="0" w:firstColumn="1" w:lastColumn="0" w:noHBand="0" w:noVBand="0"/>
+      </w:tblPr>
+      <w:tblGrid>
+        <w:gridCol w:w="1895"/>
+        <w:gridCol w:w="7685"/>
+      </w:tblGrid>
+      <w:tr>
+        <w:trPr>
+          <w:trHeight w:val="251"/>
+          <w:tblCellSpacing w:w="0" w:type="dxa"/>
+        </w:trPr>
+        <w:tc>
+          <w:tcPr>
+            <w:tcW w:w="9580" w:type="dxa"/>
+            <w:gridSpan w:val="2"/>
+            <w:tcBorders>
+              <w:top w:val="outset" w:sz="6" w:space="0" w:color="000000"/>
+              <w:bottom w:val="outset" w:sz="6" w:space="0" w:color="000000"/>
+            </w:tcBorders>
+          </w:tcPr>
+          <w:p>
+            <w:pPr>
+              <w:spacing w:before="100" w:beforeAutospacing="1"/>
+              <w:jc w:val="center"/>
+              <w:rPr>
+                <w:b/>
+                <w:sz w:val="16"/>
+                <w:szCs w:val="16"/>
+              </w:rPr>
+            </w:pPr>
+            <w:r>
+              <w:rPr>
+                <w:b/>
+                <w:sz w:val="16"/>
+                <w:szCs w:val="16"/>
+              </w:rPr>
+              <w:t xml:space="preserve">ID: </w:t>
+            </w:r>
+            <w:r>
+              <w:rPr>
+                <w:b/>
+                <w:sz w:val="16"/>
+                <w:szCs w:val="16"/>
+              </w:rPr>
+              <w:t>REQ-0</w:t>
+            </w:r>
+            <w:r>
+              <w:rPr>
+                <w:b/>
+                <w:sz w:val="16"/>
+                <w:szCs w:val="16"/>
+              </w:rPr>
+              <w:t>7</w:t>
+            </w:r>
+          </w:p>
+        </w:tc>
+      </w:tr>
+      <w:tr>
+        <w:trPr>
+          <w:tblCellSpacing w:w="0" w:type="dxa"/>
+        </w:trPr>
+        <w:tc>
+          <w:tcPr>
+            <w:tcW w:w="1895" w:type="dxa"/>
+            <w:tcBorders>
+              <w:top w:val="outset" w:sz="6" w:space="0" w:color="000000"/>
+              <w:bottom w:val="outset" w:sz="6" w:space="0" w:color="000000"/>
+              <w:right w:val="outset" w:sz="6" w:space="0" w:color="000000"/>
+            </w:tcBorders>
+          </w:tcPr>
+          <w:p>
+            <w:pPr>
+              <w:spacing w:before="100" w:beforeAutospacing="1"/>
+              <w:rPr>
+                <w:b/>
+                <w:sz w:val="16"/>
+                <w:szCs w:val="16"/>
+              </w:rPr>
+            </w:pPr>
+            <w:r>
+              <w:rPr>
+                <w:b/>
+                <w:sz w:val="16"/>
+                <w:szCs w:val="16"/>
+              </w:rPr>
+              <w:t>Nome</w:t>
+            </w:r>
+          </w:p>
+        </w:tc>
+        <w:tc>
+          <w:tcPr>
+            <w:tcW w:w="7685" w:type="dxa"/>
+            <w:tcBorders>
+              <w:top w:val="outset" w:sz="6" w:space="0" w:color="000000"/>
+              <w:left w:val="outset" w:sz="6" w:space="0" w:color="000000"/>
+              <w:bottom w:val="outset" w:sz="6" w:space="0" w:color="000000"/>
+            </w:tcBorders>
+          </w:tcPr>
+          <w:p>
+            <w:pPr>
+              <w:spacing w:before="100" w:beforeAutospacing="1"/>
+              <w:rPr>
+                <w:sz w:val="16"/>
+                <w:szCs w:val="16"/>
+              </w:rPr>
+            </w:pPr>
+            <w:r>
+              <w:rPr>
+                <w:sz w:val="16"/>
+                <w:szCs w:val="16"/>
+              </w:rPr>
+              <w:t>Possibilità di creare un gruppo con altri utenti</w:t>
+            </w:r>
+          </w:p>
+        </w:tc>
+      </w:tr>
+      <w:tr>
+        <w:trPr>
+          <w:tblCellSpacing w:w="0" w:type="dxa"/>
+        </w:trPr>
+        <w:tc>
+          <w:tcPr>
+            <w:tcW w:w="1895" w:type="dxa"/>
+            <w:tcBorders>
+              <w:top w:val="outset" w:sz="6" w:space="0" w:color="000000"/>
+              <w:bottom w:val="outset" w:sz="6" w:space="0" w:color="000000"/>
+              <w:right w:val="outset" w:sz="6" w:space="0" w:color="000000"/>
+            </w:tcBorders>
+          </w:tcPr>
+          <w:p>
+            <w:pPr>
+              <w:spacing w:before="100" w:beforeAutospacing="1"/>
+              <w:rPr>
+                <w:b/>
+                <w:sz w:val="16"/>
+                <w:szCs w:val="16"/>
+              </w:rPr>
+            </w:pPr>
+            <w:r>
+              <w:rPr>
+                <w:b/>
+                <w:sz w:val="16"/>
+                <w:szCs w:val="16"/>
+              </w:rPr>
+              <w:t>Priorità</w:t>
+            </w:r>
+          </w:p>
+        </w:tc>
+        <w:tc>
+          <w:tcPr>
+            <w:tcW w:w="7685" w:type="dxa"/>
+            <w:tcBorders>
+              <w:top w:val="outset" w:sz="6" w:space="0" w:color="000000"/>
+              <w:left w:val="outset" w:sz="6" w:space="0" w:color="000000"/>
+              <w:bottom w:val="outset" w:sz="6" w:space="0" w:color="000000"/>
+            </w:tcBorders>
+          </w:tcPr>
+          <w:p>
+            <w:pPr>
+              <w:spacing w:before="100" w:beforeAutospacing="1"/>
+              <w:rPr>
+                <w:sz w:val="16"/>
+                <w:szCs w:val="16"/>
+              </w:rPr>
+            </w:pPr>
+            <w:r>
+              <w:rPr>
+                <w:sz w:val="16"/>
+                <w:szCs w:val="16"/>
+              </w:rPr>
+              <w:t>1</w:t>
+            </w:r>
+          </w:p>
+        </w:tc>
+      </w:tr>
+      <w:tr>
+        <w:trPr>
+          <w:tblCellSpacing w:w="0" w:type="dxa"/>
+        </w:trPr>
+        <w:tc>
+          <w:tcPr>
+            <w:tcW w:w="1895" w:type="dxa"/>
+            <w:tcBorders>
+              <w:top w:val="outset" w:sz="6" w:space="0" w:color="000000"/>
+              <w:bottom w:val="outset" w:sz="6" w:space="0" w:color="000000"/>
+              <w:right w:val="outset" w:sz="6" w:space="0" w:color="000000"/>
+            </w:tcBorders>
+          </w:tcPr>
+          <w:p>
+            <w:pPr>
+              <w:spacing w:before="100" w:beforeAutospacing="1"/>
+              <w:rPr>
+                <w:b/>
+                <w:sz w:val="16"/>
+                <w:szCs w:val="16"/>
+              </w:rPr>
+            </w:pPr>
+            <w:r>
+              <w:rPr>
+                <w:b/>
+                <w:sz w:val="16"/>
+                <w:szCs w:val="16"/>
+              </w:rPr>
+              <w:t>Versione</w:t>
+            </w:r>
+          </w:p>
+        </w:tc>
+        <w:tc>
+          <w:tcPr>
+            <w:tcW w:w="7685" w:type="dxa"/>
+            <w:tcBorders>
+              <w:top w:val="outset" w:sz="6" w:space="0" w:color="000000"/>
+              <w:left w:val="outset" w:sz="6" w:space="0" w:color="000000"/>
+              <w:bottom w:val="outset" w:sz="6" w:space="0" w:color="000000"/>
+            </w:tcBorders>
+          </w:tcPr>
+          <w:p>
+            <w:pPr>
+              <w:spacing w:before="100" w:beforeAutospacing="1"/>
+              <w:rPr>
+                <w:sz w:val="16"/>
+                <w:szCs w:val="16"/>
+              </w:rPr>
+            </w:pPr>
+            <w:r>
+              <w:rPr>
+                <w:sz w:val="16"/>
+                <w:szCs w:val="16"/>
+              </w:rPr>
+              <w:t>1.0</w:t>
+            </w:r>
+          </w:p>
+        </w:tc>
+      </w:tr>
+      <w:tr>
+        <w:trPr>
+          <w:tblCellSpacing w:w="0" w:type="dxa"/>
+        </w:trPr>
+        <w:tc>
+          <w:tcPr>
+            <w:tcW w:w="1895" w:type="dxa"/>
+            <w:tcBorders>
+              <w:top w:val="outset" w:sz="6" w:space="0" w:color="000000"/>
+              <w:bottom w:val="outset" w:sz="6" w:space="0" w:color="000000"/>
+              <w:right w:val="outset" w:sz="6" w:space="0" w:color="000000"/>
+            </w:tcBorders>
+          </w:tcPr>
+          <w:p>
+            <w:pPr>
+              <w:spacing w:before="100" w:beforeAutospacing="1"/>
+              <w:rPr>
+                <w:b/>
+                <w:sz w:val="16"/>
+                <w:szCs w:val="16"/>
+              </w:rPr>
+            </w:pPr>
+            <w:r>
+              <w:rPr>
+                <w:b/>
+                <w:sz w:val="16"/>
+                <w:szCs w:val="16"/>
+              </w:rPr>
+              <w:t>Note</w:t>
+            </w:r>
+          </w:p>
+        </w:tc>
+        <w:tc>
+          <w:tcPr>
+            <w:tcW w:w="7685" w:type="dxa"/>
+            <w:tcBorders>
+              <w:top w:val="outset" w:sz="6" w:space="0" w:color="000000"/>
+              <w:left w:val="outset" w:sz="6" w:space="0" w:color="000000"/>
+              <w:bottom w:val="outset" w:sz="6" w:space="0" w:color="000000"/>
+            </w:tcBorders>
+          </w:tcPr>
+          <w:p>
+            <w:pPr>
+              <w:spacing w:before="100" w:beforeAutospacing="1"/>
+              <w:rPr>
+                <w:sz w:val="16"/>
+                <w:szCs w:val="16"/>
+              </w:rPr>
+            </w:pPr>
+            <w:r>
+              <w:rPr>
+                <w:sz w:val="16"/>
+                <w:szCs w:val="16"/>
+              </w:rPr>
+              <w:t xml:space="preserve">Un utente registrato può creare un gruppo ed invitare altri utenti. </w:t>
+            </w:r>
+          </w:p>
+        </w:tc>
+      </w:tr>
+      <w:tr>
+        <w:trPr>
+          <w:tblCellSpacing w:w="0" w:type="dxa"/>
+        </w:trPr>
+        <w:tc>
+          <w:tcPr>
+            <w:tcW w:w="9580" w:type="dxa"/>
+            <w:gridSpan w:val="2"/>
+            <w:tcBorders>
+              <w:top w:val="outset" w:sz="6" w:space="0" w:color="000000"/>
+              <w:bottom w:val="outset" w:sz="6" w:space="0" w:color="000000"/>
+            </w:tcBorders>
+          </w:tcPr>
+          <w:p>
+            <w:pPr>
+              <w:spacing w:before="100" w:beforeAutospacing="1"/>
+              <w:jc w:val="center"/>
+              <w:rPr>
+                <w:sz w:val="16"/>
+                <w:szCs w:val="16"/>
+              </w:rPr>
+            </w:pPr>
+            <w:r>
+              <w:rPr>
+                <w:b/>
+                <w:bCs/>
+                <w:sz w:val="16"/>
+                <w:szCs w:val="16"/>
+              </w:rPr>
+              <w:t>Sotto requisiti</w:t>
+            </w:r>
+          </w:p>
+        </w:tc>
+      </w:tr>
+      <w:tr>
+        <w:trPr>
+          <w:tblCellSpacing w:w="0" w:type="dxa"/>
+        </w:trPr>
+        <w:tc>
+          <w:tcPr>
+            <w:tcW w:w="1895" w:type="dxa"/>
+            <w:tcBorders>
+              <w:top w:val="outset" w:sz="6" w:space="0" w:color="000000"/>
+              <w:bottom w:val="outset" w:sz="6" w:space="0" w:color="000000"/>
+              <w:right w:val="outset" w:sz="6" w:space="0" w:color="000000"/>
+            </w:tcBorders>
+          </w:tcPr>
+          <w:p>
+            <w:pPr>
+              <w:spacing w:before="100" w:beforeAutospacing="1"/>
+              <w:rPr>
+                <w:b/>
+                <w:sz w:val="16"/>
+                <w:szCs w:val="16"/>
+              </w:rPr>
+            </w:pPr>
+            <w:r>
+              <w:rPr>
+                <w:b/>
+                <w:bCs/>
+                <w:sz w:val="16"/>
+                <w:szCs w:val="16"/>
+              </w:rPr>
+              <w:t>001</w:t>
+            </w:r>
+          </w:p>
+        </w:tc>
+        <w:tc>
+          <w:tcPr>
+            <w:tcW w:w="7685" w:type="dxa"/>
+            <w:tcBorders>
+              <w:top w:val="outset" w:sz="6" w:space="0" w:color="000000"/>
+              <w:left w:val="outset" w:sz="6" w:space="0" w:color="000000"/>
+              <w:bottom w:val="outset" w:sz="6" w:space="0" w:color="000000"/>
+            </w:tcBorders>
+          </w:tcPr>
+          <w:p>
+            <w:pPr>
+              <w:spacing w:before="100" w:beforeAutospacing="1"/>
+              <w:rPr>
+                <w:sz w:val="16"/>
+                <w:szCs w:val="16"/>
+              </w:rPr>
+            </w:pPr>
+            <w:r>
+              <w:rPr>
+                <w:sz w:val="16"/>
+                <w:szCs w:val="16"/>
+              </w:rPr>
+              <w:t xml:space="preserve">Un gruppo disporrà di una chat testuale con </w:t>
+            </w:r>
+            <w:proofErr w:type="spellStart"/>
+            <w:r>
+              <w:rPr>
+                <w:sz w:val="16"/>
+                <w:szCs w:val="16"/>
+              </w:rPr>
+              <w:t>Firebase</w:t>
+            </w:r>
+            <w:proofErr w:type="spellEnd"/>
+          </w:p>
+        </w:tc>
+      </w:tr>
+      <w:tr>
+        <w:trPr>
+          <w:tblCellSpacing w:w="0" w:type="dxa"/>
+        </w:trPr>
+        <w:tc>
+          <w:tcPr>
+            <w:tcW w:w="1895" w:type="dxa"/>
+            <w:tcBorders>
+              <w:top w:val="outset" w:sz="6" w:space="0" w:color="000000"/>
+              <w:bottom w:val="outset" w:sz="6" w:space="0" w:color="000000"/>
+              <w:right w:val="outset" w:sz="6" w:space="0" w:color="000000"/>
+            </w:tcBorders>
+          </w:tcPr>
+          <w:p>
+            <w:pPr>
+              <w:spacing w:before="100" w:beforeAutospacing="1"/>
+              <w:rPr>
+                <w:b/>
+                <w:bCs/>
+                <w:sz w:val="16"/>
+                <w:szCs w:val="16"/>
+              </w:rPr>
+            </w:pPr>
+            <w:r>
+              <w:rPr>
+                <w:b/>
+                <w:bCs/>
+                <w:sz w:val="16"/>
+                <w:szCs w:val="16"/>
+              </w:rPr>
+              <w:t>00</w:t>
+            </w:r>
+            <w:r>
+              <w:rPr>
+                <w:b/>
+                <w:bCs/>
+                <w:sz w:val="16"/>
+                <w:szCs w:val="16"/>
+              </w:rPr>
+              <w:t>2</w:t>
+            </w:r>
+          </w:p>
+        </w:tc>
+        <w:tc>
+          <w:tcPr>
+            <w:tcW w:w="7685" w:type="dxa"/>
+            <w:tcBorders>
+              <w:top w:val="outset" w:sz="6" w:space="0" w:color="000000"/>
+              <w:left w:val="outset" w:sz="6" w:space="0" w:color="000000"/>
+              <w:bottom w:val="outset" w:sz="6" w:space="0" w:color="000000"/>
+            </w:tcBorders>
+          </w:tcPr>
+          <w:p>
+            <w:pPr>
+              <w:spacing w:before="100" w:beforeAutospacing="1"/>
+              <w:rPr>
+                <w:sz w:val="16"/>
+                <w:szCs w:val="16"/>
+              </w:rPr>
+            </w:pPr>
+            <w:r>
+              <w:rPr>
+                <w:sz w:val="16"/>
+                <w:szCs w:val="16"/>
+              </w:rPr>
+              <w:t>Un gruppo potrà vedere la posizione in tempo reale dei partecipanti</w:t>
+            </w:r>
+            <w:r>
+              <w:rPr>
+                <w:sz w:val="16"/>
+                <w:szCs w:val="16"/>
+              </w:rPr>
+              <w:t xml:space="preserve"> al gruppo.</w:t>
+            </w:r>
+          </w:p>
+        </w:tc>
+      </w:tr>
+      <w:tr>
+        <w:trPr>
+          <w:tblCellSpacing w:w="0" w:type="dxa"/>
+        </w:trPr>
+        <w:tc>
+          <w:tcPr>
+            <w:tcW w:w="1895" w:type="dxa"/>
+            <w:tcBorders>
+              <w:top w:val="outset" w:sz="6" w:space="0" w:color="000000"/>
+              <w:bottom w:val="outset" w:sz="6" w:space="0" w:color="000000"/>
+              <w:right w:val="outset" w:sz="6" w:space="0" w:color="000000"/>
+            </w:tcBorders>
+          </w:tcPr>
+          <w:p>
+            <w:pPr>
+              <w:spacing w:before="100" w:beforeAutospacing="1"/>
+              <w:rPr>
+                <w:b/>
+                <w:bCs/>
+                <w:sz w:val="16"/>
+                <w:szCs w:val="16"/>
+              </w:rPr>
+            </w:pPr>
+            <w:r>
+              <w:rPr>
+                <w:b/>
+                <w:bCs/>
+                <w:sz w:val="16"/>
+                <w:szCs w:val="16"/>
+              </w:rPr>
+              <w:t>003</w:t>
+            </w:r>
+          </w:p>
+        </w:tc>
+        <w:tc>
+          <w:tcPr>
+            <w:tcW w:w="7685" w:type="dxa"/>
+            <w:tcBorders>
+              <w:top w:val="outset" w:sz="6" w:space="0" w:color="000000"/>
+              <w:left w:val="outset" w:sz="6" w:space="0" w:color="000000"/>
+              <w:bottom w:val="outset" w:sz="6" w:space="0" w:color="000000"/>
+            </w:tcBorders>
+          </w:tcPr>
+          <w:p>
+            <w:pPr>
+              <w:spacing w:before="100" w:beforeAutospacing="1"/>
+              <w:rPr>
+                <w:sz w:val="16"/>
+                <w:szCs w:val="16"/>
+              </w:rPr>
+            </w:pPr>
+            <w:r>
+              <w:rPr>
+                <w:sz w:val="16"/>
+                <w:szCs w:val="16"/>
+              </w:rPr>
+              <w:t>Extra: Un gruppo disporrà di una chat vocale</w:t>
+            </w:r>
+          </w:p>
+        </w:tc>
+      </w:tr>
+    </w:tbl>
+    <w:p>
+      <w:r>
+        <w:br w:type="page"/>
+      </w:r>
+    </w:p>
+    <w:p>
+      <w:pPr>
         <w:rPr>
           <w:b/>
         </w:rPr>
+      </w:pPr>
+      <w:r>
+        <w:rPr>
+          <w:b/>
+        </w:rPr>
+        <w:lastRenderedPageBreak/>
         <w:t>Spiegazione elementi tabella dei requisiti:</w:t>
       </w:r>
     </w:p>
@@ -15249,7 +16416,7 @@
 </file>
 
 <file path=customXml/itemProps1.xml><?xml version="1.0" encoding="utf-8"?>
-<ds:datastoreItem xmlns:ds="http://schemas.openxmlformats.org/officeDocument/2006/customXml" ds:itemID="{640B943D-345F-4505-8314-626387A8AC1F}">
+<ds:datastoreItem xmlns:ds="http://schemas.openxmlformats.org/officeDocument/2006/customXml" ds:itemID="{5672D3F5-D83D-4840-807D-C91296054566}">
   <ds:schemaRefs>
     <ds:schemaRef ds:uri="http://schemas.openxmlformats.org/officeDocument/2006/bibliography"/>
   </ds:schemaRefs>

--- a/3_Documentazione (word e pdf)/DocumentazioneRidersAdventure.docx
+++ b/3_Documentazione (word e pdf)/DocumentazioneRidersAdventure.docx
@@ -7021,7 +7021,7 @@
                 <w:sz w:val="16"/>
                 <w:szCs w:val="16"/>
               </w:rPr>
-              <w:t>Dev’essere presente un menù addetto alla creazione di un tragitto, con possibilità di impostare: titolo, giorno della partenza, orario della partenza, chiusura iscrizione (data e ora), orario e data di arrivo.</w:t>
+              <w:t>L’utente deve aver la possibilità di visualizzare il numero di utenti già iscritti al tragitto.</w:t>
             </w:r>
           </w:p>
         </w:tc>
@@ -7082,68 +7082,7 @@
                 <w:sz w:val="16"/>
                 <w:szCs w:val="16"/>
               </w:rPr>
-              <w:t>Impostazione codice di accesso per tragitti organizzati privati.</w:t>
-            </w:r>
-          </w:p>
-        </w:tc>
-      </w:tr>
-      <w:tr>
-        <w:trPr>
-          <w:tblCellSpacing w:w="0" w:type="dxa"/>
-        </w:trPr>
-        <w:tc>
-          <w:tcPr>
-            <w:tcW w:w="1895" w:type="dxa"/>
-            <w:tcBorders>
-              <w:top w:val="outset" w:sz="6" w:space="0" w:color="000000"/>
-              <w:bottom w:val="outset" w:sz="6" w:space="0" w:color="000000"/>
-              <w:right w:val="outset" w:sz="6" w:space="0" w:color="000000"/>
-            </w:tcBorders>
-          </w:tcPr>
-          <w:p>
-            <w:pPr>
-              <w:spacing w:before="100" w:beforeAutospacing="1"/>
-              <w:rPr>
-                <w:b/>
-                <w:bCs/>
-                <w:sz w:val="16"/>
-                <w:szCs w:val="16"/>
-              </w:rPr>
-            </w:pPr>
-            <w:r>
-              <w:rPr>
-                <w:b/>
-                <w:bCs/>
-                <w:sz w:val="16"/>
-                <w:szCs w:val="16"/>
-              </w:rPr>
-              <w:t>004</w:t>
-            </w:r>
-          </w:p>
-        </w:tc>
-        <w:tc>
-          <w:tcPr>
-            <w:tcW w:w="7685" w:type="dxa"/>
-            <w:tcBorders>
-              <w:top w:val="outset" w:sz="6" w:space="0" w:color="000000"/>
-              <w:left w:val="outset" w:sz="6" w:space="0" w:color="000000"/>
-              <w:bottom w:val="outset" w:sz="6" w:space="0" w:color="000000"/>
-            </w:tcBorders>
-          </w:tcPr>
-          <w:p>
-            <w:pPr>
-              <w:spacing w:before="100" w:beforeAutospacing="1"/>
-              <w:rPr>
-                <w:sz w:val="16"/>
-                <w:szCs w:val="16"/>
-              </w:rPr>
-            </w:pPr>
-            <w:r>
-              <w:rPr>
-                <w:sz w:val="16"/>
-                <w:szCs w:val="16"/>
-              </w:rPr>
-              <w:t>Dopo una settimana dalla data di arrivo, il tragitto verrà archiviato.</w:t>
+              <w:t>È prevista la possibilità di ricercare ed iscriversi a dei tragitti tramite codice</w:t>
             </w:r>
           </w:p>
         </w:tc>
@@ -8234,10 +8173,43 @@
                 <w:sz w:val="16"/>
                 <w:szCs w:val="16"/>
               </w:rPr>
-              <w:t>Premendo sul punto del raduno, deve apparire un piccolo menù con diverse informazioni sul raduno.</w:t>
-            </w:r>
-            <w:bookmarkStart w:id="7" w:name="_GoBack"/>
-            <w:bookmarkEnd w:id="7"/>
+              <w:t>Premendo sul punto del raduno, deve apparire un piccolo menù con diverse informazioni su</w:t>
+            </w:r>
+            <w:r>
+              <w:rPr>
+                <w:sz w:val="16"/>
+                <w:szCs w:val="16"/>
+              </w:rPr>
+              <w:t>ll’evento</w:t>
+            </w:r>
+            <w:r>
+              <w:rPr>
+                <w:sz w:val="16"/>
+                <w:szCs w:val="16"/>
+              </w:rPr>
+              <w:t>.</w:t>
+            </w:r>
+            <w:r>
+              <w:rPr>
+                <w:sz w:val="16"/>
+                <w:szCs w:val="16"/>
+              </w:rPr>
+              <w:t xml:space="preserve"> Le informazioni saranno: data di creazione, numero di utenti già iscritti, </w:t>
+            </w:r>
+            <w:r>
+              <w:rPr>
+                <w:sz w:val="16"/>
+                <w:szCs w:val="16"/>
+              </w:rPr>
+              <w:t>data di chiusura</w:t>
+            </w:r>
+            <w:r>
+              <w:rPr>
+                <w:sz w:val="16"/>
+                <w:szCs w:val="16"/>
+              </w:rPr>
+              <w:t>, nome del creatore.</w:t>
+            </w:r>
           </w:p>
         </w:tc>
       </w:tr>
@@ -8297,7 +8269,14 @@
                 <w:sz w:val="16"/>
                 <w:szCs w:val="16"/>
               </w:rPr>
-              <w:t>Dev’essere presente un menù addetto alla creazione di un tragitto, con possibilità di impostare: titolo, giorno della partenza, orario della partenza, chiusura iscrizione (data e ora), orario e data di arrivo.</w:t>
+              <w:t>Il menù ha come unica funzione quella di confermare l’iscrizione al raduno</w:t>
+            </w:r>
+            <w:r>
+              <w:rPr>
+                <w:sz w:val="16"/>
+                <w:szCs w:val="16"/>
+              </w:rPr>
+              <w:t xml:space="preserve"> e di visualizzare le informazioni viste sopra.</w:t>
             </w:r>
           </w:p>
         </w:tc>
@@ -8358,7 +8337,28 @@
                 <w:sz w:val="16"/>
                 <w:szCs w:val="16"/>
               </w:rPr>
-              <w:t>Impostazione codice di accesso per tragitti organizzati privati.</w:t>
+              <w:t>Una volta che un raduno a</w:t>
+            </w:r>
+            <w:r>
+              <w:rPr>
+                <w:sz w:val="16"/>
+                <w:szCs w:val="16"/>
+              </w:rPr>
+              <w:t>l</w:t>
+            </w:r>
+            <w:r>
+              <w:rPr>
+                <w:sz w:val="16"/>
+                <w:szCs w:val="16"/>
+              </w:rPr>
+              <w:t xml:space="preserve"> </w:t>
+            </w:r>
+            <w:r>
+              <w:rPr>
+                <w:sz w:val="16"/>
+                <w:szCs w:val="16"/>
+              </w:rPr>
+              <w:t>quale ci si è iscritti scade, esso verrà archiviato e l’utente potrà visualizzare nello storico le informazioni del raduno.</w:t>
             </w:r>
           </w:p>
         </w:tc>
@@ -8419,7 +8419,7 @@
                 <w:sz w:val="16"/>
                 <w:szCs w:val="16"/>
               </w:rPr>
-              <w:t>Dopo una settimana dalla data di arrivo, il tragitto verrà archiviato.</w:t>
+              <w:t>È prevista la possibilità di visualizzare ed iscriversi a raduni tramite codice</w:t>
             </w:r>
           </w:p>
         </w:tc>
@@ -8487,15 +8487,15 @@
                 <w:sz w:val="16"/>
                 <w:szCs w:val="16"/>
               </w:rPr>
-              <w:t>REQ-0</w:t>
-            </w:r>
-            <w:r>
-              <w:rPr>
-                <w:b/>
-                <w:sz w:val="16"/>
-                <w:szCs w:val="16"/>
-              </w:rPr>
-              <w:t>7</w:t>
+              <w:t>REQ-</w:t>
+            </w:r>
+            <w:r>
+              <w:rPr>
+                <w:b/>
+                <w:sz w:val="16"/>
+                <w:szCs w:val="16"/>
+              </w:rPr>
+              <w:t>10</w:t>
             </w:r>
           </w:p>
         </w:tc>
@@ -8554,7 +8554,7 @@
                 <w:sz w:val="16"/>
                 <w:szCs w:val="16"/>
               </w:rPr>
-              <w:t>Possibilità di creare un gruppo con altri utenti</w:t>
+              <w:t>Gruppo eventi</w:t>
             </w:r>
           </w:p>
         </w:tc>
@@ -8731,7 +8731,14 @@
                 <w:sz w:val="16"/>
                 <w:szCs w:val="16"/>
               </w:rPr>
-              <w:t xml:space="preserve">Un utente registrato può creare un gruppo ed invitare altri utenti. </w:t>
+              <w:t>Una volta iscritti a un tragitto oppure ad un ritrovo si verrà automaticamente aggiunti ad un gruppo.</w:t>
+            </w:r>
+            <w:r>
+              <w:rPr>
+                <w:sz w:val="16"/>
+                <w:szCs w:val="16"/>
+              </w:rPr>
+              <w:t xml:space="preserve"> </w:t>
             </w:r>
           </w:p>
         </w:tc>
@@ -8972,12 +8979,543 @@
                 <w:sz w:val="16"/>
                 <w:szCs w:val="16"/>
               </w:rPr>
-              <w:t>Extra: Un gruppo disporrà di una chat vocale</w:t>
+              <w:t>L’utente potrà filtrare i dati da visualizzare sulla mappa, in modo da non intasare la visione con troppi utenti.</w:t>
             </w:r>
           </w:p>
         </w:tc>
       </w:tr>
     </w:tbl>
+    <w:p/>
+    <w:tbl>
+      <w:tblPr>
+        <w:tblW w:w="9580" w:type="dxa"/>
+        <w:tblCellSpacing w:w="0" w:type="dxa"/>
+        <w:tblInd w:w="-8" w:type="dxa"/>
+        <w:tblBorders>
+          <w:top w:val="outset" w:sz="6" w:space="0" w:color="000000"/>
+          <w:left w:val="outset" w:sz="6" w:space="0" w:color="000000"/>
+          <w:bottom w:val="outset" w:sz="6" w:space="0" w:color="000000"/>
+          <w:right w:val="outset" w:sz="6" w:space="0" w:color="000000"/>
+        </w:tblBorders>
+        <w:tblCellMar>
+          <w:top w:w="60" w:type="dxa"/>
+          <w:left w:w="60" w:type="dxa"/>
+          <w:bottom w:w="60" w:type="dxa"/>
+          <w:right w:w="60" w:type="dxa"/>
+        </w:tblCellMar>
+        <w:tblLook w:val="00A0" w:firstRow="1" w:lastRow="0" w:firstColumn="1" w:lastColumn="0" w:noHBand="0" w:noVBand="0"/>
+      </w:tblPr>
+      <w:tblGrid>
+        <w:gridCol w:w="1895"/>
+        <w:gridCol w:w="7685"/>
+      </w:tblGrid>
+      <w:tr>
+        <w:trPr>
+          <w:trHeight w:val="251"/>
+          <w:tblCellSpacing w:w="0" w:type="dxa"/>
+        </w:trPr>
+        <w:tc>
+          <w:tcPr>
+            <w:tcW w:w="9580" w:type="dxa"/>
+            <w:gridSpan w:val="2"/>
+            <w:tcBorders>
+              <w:top w:val="outset" w:sz="6" w:space="0" w:color="000000"/>
+              <w:bottom w:val="outset" w:sz="6" w:space="0" w:color="000000"/>
+            </w:tcBorders>
+          </w:tcPr>
+          <w:p>
+            <w:pPr>
+              <w:spacing w:before="100" w:beforeAutospacing="1"/>
+              <w:jc w:val="center"/>
+              <w:rPr>
+                <w:b/>
+                <w:sz w:val="16"/>
+                <w:szCs w:val="16"/>
+              </w:rPr>
+            </w:pPr>
+            <w:r>
+              <w:rPr>
+                <w:b/>
+                <w:sz w:val="16"/>
+                <w:szCs w:val="16"/>
+              </w:rPr>
+              <w:t xml:space="preserve">ID: </w:t>
+            </w:r>
+            <w:r>
+              <w:rPr>
+                <w:b/>
+                <w:sz w:val="16"/>
+                <w:szCs w:val="16"/>
+              </w:rPr>
+              <w:t>REQ-</w:t>
+            </w:r>
+            <w:r>
+              <w:rPr>
+                <w:b/>
+                <w:sz w:val="16"/>
+                <w:szCs w:val="16"/>
+              </w:rPr>
+              <w:t>10</w:t>
+            </w:r>
+          </w:p>
+        </w:tc>
+      </w:tr>
+      <w:tr>
+        <w:trPr>
+          <w:tblCellSpacing w:w="0" w:type="dxa"/>
+        </w:trPr>
+        <w:tc>
+          <w:tcPr>
+            <w:tcW w:w="1895" w:type="dxa"/>
+            <w:tcBorders>
+              <w:top w:val="outset" w:sz="6" w:space="0" w:color="000000"/>
+              <w:bottom w:val="outset" w:sz="6" w:space="0" w:color="000000"/>
+              <w:right w:val="outset" w:sz="6" w:space="0" w:color="000000"/>
+            </w:tcBorders>
+          </w:tcPr>
+          <w:p>
+            <w:pPr>
+              <w:spacing w:before="100" w:beforeAutospacing="1"/>
+              <w:rPr>
+                <w:b/>
+                <w:sz w:val="16"/>
+                <w:szCs w:val="16"/>
+              </w:rPr>
+            </w:pPr>
+            <w:r>
+              <w:rPr>
+                <w:b/>
+                <w:sz w:val="16"/>
+                <w:szCs w:val="16"/>
+              </w:rPr>
+              <w:t>Nome</w:t>
+            </w:r>
+          </w:p>
+        </w:tc>
+        <w:tc>
+          <w:tcPr>
+            <w:tcW w:w="7685" w:type="dxa"/>
+            <w:tcBorders>
+              <w:top w:val="outset" w:sz="6" w:space="0" w:color="000000"/>
+              <w:left w:val="outset" w:sz="6" w:space="0" w:color="000000"/>
+              <w:bottom w:val="outset" w:sz="6" w:space="0" w:color="000000"/>
+            </w:tcBorders>
+          </w:tcPr>
+          <w:p>
+            <w:pPr>
+              <w:spacing w:before="100" w:beforeAutospacing="1"/>
+              <w:rPr>
+                <w:sz w:val="16"/>
+                <w:szCs w:val="16"/>
+              </w:rPr>
+            </w:pPr>
+            <w:r>
+              <w:rPr>
+                <w:sz w:val="16"/>
+                <w:szCs w:val="16"/>
+              </w:rPr>
+              <w:t>Grupp</w:t>
+            </w:r>
+            <w:r>
+              <w:rPr>
+                <w:sz w:val="16"/>
+                <w:szCs w:val="16"/>
+              </w:rPr>
+              <w:t>i</w:t>
+            </w:r>
+            <w:r>
+              <w:rPr>
+                <w:sz w:val="16"/>
+                <w:szCs w:val="16"/>
+              </w:rPr>
+              <w:t xml:space="preserve"> </w:t>
+            </w:r>
+            <w:r>
+              <w:rPr>
+                <w:sz w:val="16"/>
+                <w:szCs w:val="16"/>
+              </w:rPr>
+              <w:t>privati</w:t>
+            </w:r>
+          </w:p>
+        </w:tc>
+      </w:tr>
+      <w:tr>
+        <w:trPr>
+          <w:tblCellSpacing w:w="0" w:type="dxa"/>
+        </w:trPr>
+        <w:tc>
+          <w:tcPr>
+            <w:tcW w:w="1895" w:type="dxa"/>
+            <w:tcBorders>
+              <w:top w:val="outset" w:sz="6" w:space="0" w:color="000000"/>
+              <w:bottom w:val="outset" w:sz="6" w:space="0" w:color="000000"/>
+              <w:right w:val="outset" w:sz="6" w:space="0" w:color="000000"/>
+            </w:tcBorders>
+          </w:tcPr>
+          <w:p>
+            <w:pPr>
+              <w:spacing w:before="100" w:beforeAutospacing="1"/>
+              <w:rPr>
+                <w:b/>
+                <w:sz w:val="16"/>
+                <w:szCs w:val="16"/>
+              </w:rPr>
+            </w:pPr>
+            <w:r>
+              <w:rPr>
+                <w:b/>
+                <w:sz w:val="16"/>
+                <w:szCs w:val="16"/>
+              </w:rPr>
+              <w:t>Priorità</w:t>
+            </w:r>
+          </w:p>
+        </w:tc>
+        <w:tc>
+          <w:tcPr>
+            <w:tcW w:w="7685" w:type="dxa"/>
+            <w:tcBorders>
+              <w:top w:val="outset" w:sz="6" w:space="0" w:color="000000"/>
+              <w:left w:val="outset" w:sz="6" w:space="0" w:color="000000"/>
+              <w:bottom w:val="outset" w:sz="6" w:space="0" w:color="000000"/>
+            </w:tcBorders>
+          </w:tcPr>
+          <w:p>
+            <w:pPr>
+              <w:spacing w:before="100" w:beforeAutospacing="1"/>
+              <w:rPr>
+                <w:sz w:val="16"/>
+                <w:szCs w:val="16"/>
+              </w:rPr>
+            </w:pPr>
+            <w:r>
+              <w:rPr>
+                <w:sz w:val="16"/>
+                <w:szCs w:val="16"/>
+              </w:rPr>
+              <w:t>1</w:t>
+            </w:r>
+          </w:p>
+        </w:tc>
+      </w:tr>
+      <w:tr>
+        <w:trPr>
+          <w:tblCellSpacing w:w="0" w:type="dxa"/>
+        </w:trPr>
+        <w:tc>
+          <w:tcPr>
+            <w:tcW w:w="1895" w:type="dxa"/>
+            <w:tcBorders>
+              <w:top w:val="outset" w:sz="6" w:space="0" w:color="000000"/>
+              <w:bottom w:val="outset" w:sz="6" w:space="0" w:color="000000"/>
+              <w:right w:val="outset" w:sz="6" w:space="0" w:color="000000"/>
+            </w:tcBorders>
+          </w:tcPr>
+          <w:p>
+            <w:pPr>
+              <w:spacing w:before="100" w:beforeAutospacing="1"/>
+              <w:rPr>
+                <w:b/>
+                <w:sz w:val="16"/>
+                <w:szCs w:val="16"/>
+              </w:rPr>
+            </w:pPr>
+            <w:r>
+              <w:rPr>
+                <w:b/>
+                <w:sz w:val="16"/>
+                <w:szCs w:val="16"/>
+              </w:rPr>
+              <w:t>Versione</w:t>
+            </w:r>
+          </w:p>
+        </w:tc>
+        <w:tc>
+          <w:tcPr>
+            <w:tcW w:w="7685" w:type="dxa"/>
+            <w:tcBorders>
+              <w:top w:val="outset" w:sz="6" w:space="0" w:color="000000"/>
+              <w:left w:val="outset" w:sz="6" w:space="0" w:color="000000"/>
+              <w:bottom w:val="outset" w:sz="6" w:space="0" w:color="000000"/>
+            </w:tcBorders>
+          </w:tcPr>
+          <w:p>
+            <w:pPr>
+              <w:spacing w:before="100" w:beforeAutospacing="1"/>
+              <w:rPr>
+                <w:sz w:val="16"/>
+                <w:szCs w:val="16"/>
+              </w:rPr>
+            </w:pPr>
+            <w:r>
+              <w:rPr>
+                <w:sz w:val="16"/>
+                <w:szCs w:val="16"/>
+              </w:rPr>
+              <w:t>1.0</w:t>
+            </w:r>
+          </w:p>
+        </w:tc>
+      </w:tr>
+      <w:tr>
+        <w:trPr>
+          <w:tblCellSpacing w:w="0" w:type="dxa"/>
+        </w:trPr>
+        <w:tc>
+          <w:tcPr>
+            <w:tcW w:w="1895" w:type="dxa"/>
+            <w:tcBorders>
+              <w:top w:val="outset" w:sz="6" w:space="0" w:color="000000"/>
+              <w:bottom w:val="outset" w:sz="6" w:space="0" w:color="000000"/>
+              <w:right w:val="outset" w:sz="6" w:space="0" w:color="000000"/>
+            </w:tcBorders>
+          </w:tcPr>
+          <w:p>
+            <w:pPr>
+              <w:spacing w:before="100" w:beforeAutospacing="1"/>
+              <w:rPr>
+                <w:b/>
+                <w:sz w:val="16"/>
+                <w:szCs w:val="16"/>
+              </w:rPr>
+            </w:pPr>
+            <w:r>
+              <w:rPr>
+                <w:b/>
+                <w:sz w:val="16"/>
+                <w:szCs w:val="16"/>
+              </w:rPr>
+              <w:t>Note</w:t>
+            </w:r>
+          </w:p>
+        </w:tc>
+        <w:tc>
+          <w:tcPr>
+            <w:tcW w:w="7685" w:type="dxa"/>
+            <w:tcBorders>
+              <w:top w:val="outset" w:sz="6" w:space="0" w:color="000000"/>
+              <w:left w:val="outset" w:sz="6" w:space="0" w:color="000000"/>
+              <w:bottom w:val="outset" w:sz="6" w:space="0" w:color="000000"/>
+            </w:tcBorders>
+          </w:tcPr>
+          <w:p>
+            <w:pPr>
+              <w:spacing w:before="100" w:beforeAutospacing="1"/>
+              <w:rPr>
+                <w:sz w:val="16"/>
+                <w:szCs w:val="16"/>
+              </w:rPr>
+            </w:pPr>
+            <w:r>
+              <w:rPr>
+                <w:sz w:val="16"/>
+                <w:szCs w:val="16"/>
+              </w:rPr>
+              <w:t xml:space="preserve">Un utente registrato può creare un gruppo </w:t>
+            </w:r>
+            <w:r>
+              <w:rPr>
+                <w:sz w:val="16"/>
+                <w:szCs w:val="16"/>
+              </w:rPr>
+              <w:t>e condividere il codice con altri utenti</w:t>
+            </w:r>
+            <w:r>
+              <w:rPr>
+                <w:sz w:val="16"/>
+                <w:szCs w:val="16"/>
+              </w:rPr>
+              <w:t xml:space="preserve"> </w:t>
+            </w:r>
+          </w:p>
+        </w:tc>
+      </w:tr>
+      <w:tr>
+        <w:trPr>
+          <w:tblCellSpacing w:w="0" w:type="dxa"/>
+        </w:trPr>
+        <w:tc>
+          <w:tcPr>
+            <w:tcW w:w="9580" w:type="dxa"/>
+            <w:gridSpan w:val="2"/>
+            <w:tcBorders>
+              <w:top w:val="outset" w:sz="6" w:space="0" w:color="000000"/>
+              <w:bottom w:val="outset" w:sz="6" w:space="0" w:color="000000"/>
+            </w:tcBorders>
+          </w:tcPr>
+          <w:p>
+            <w:pPr>
+              <w:spacing w:before="100" w:beforeAutospacing="1"/>
+              <w:jc w:val="center"/>
+              <w:rPr>
+                <w:sz w:val="16"/>
+                <w:szCs w:val="16"/>
+              </w:rPr>
+            </w:pPr>
+            <w:r>
+              <w:rPr>
+                <w:b/>
+                <w:bCs/>
+                <w:sz w:val="16"/>
+                <w:szCs w:val="16"/>
+              </w:rPr>
+              <w:t>Sotto requisiti</w:t>
+            </w:r>
+          </w:p>
+        </w:tc>
+      </w:tr>
+      <w:tr>
+        <w:trPr>
+          <w:tblCellSpacing w:w="0" w:type="dxa"/>
+        </w:trPr>
+        <w:tc>
+          <w:tcPr>
+            <w:tcW w:w="1895" w:type="dxa"/>
+            <w:tcBorders>
+              <w:top w:val="outset" w:sz="6" w:space="0" w:color="000000"/>
+              <w:bottom w:val="outset" w:sz="6" w:space="0" w:color="000000"/>
+              <w:right w:val="outset" w:sz="6" w:space="0" w:color="000000"/>
+            </w:tcBorders>
+          </w:tcPr>
+          <w:p>
+            <w:pPr>
+              <w:spacing w:before="100" w:beforeAutospacing="1"/>
+              <w:rPr>
+                <w:b/>
+                <w:sz w:val="16"/>
+                <w:szCs w:val="16"/>
+              </w:rPr>
+            </w:pPr>
+            <w:r>
+              <w:rPr>
+                <w:b/>
+                <w:bCs/>
+                <w:sz w:val="16"/>
+                <w:szCs w:val="16"/>
+              </w:rPr>
+              <w:t>001</w:t>
+            </w:r>
+          </w:p>
+        </w:tc>
+        <w:tc>
+          <w:tcPr>
+            <w:tcW w:w="7685" w:type="dxa"/>
+            <w:tcBorders>
+              <w:top w:val="outset" w:sz="6" w:space="0" w:color="000000"/>
+              <w:left w:val="outset" w:sz="6" w:space="0" w:color="000000"/>
+              <w:bottom w:val="outset" w:sz="6" w:space="0" w:color="000000"/>
+            </w:tcBorders>
+          </w:tcPr>
+          <w:p>
+            <w:pPr>
+              <w:spacing w:before="100" w:beforeAutospacing="1"/>
+              <w:rPr>
+                <w:sz w:val="16"/>
+                <w:szCs w:val="16"/>
+              </w:rPr>
+            </w:pPr>
+            <w:r>
+              <w:rPr>
+                <w:sz w:val="16"/>
+                <w:szCs w:val="16"/>
+              </w:rPr>
+              <w:t xml:space="preserve">Un gruppo disporrà di una chat testuale con </w:t>
+            </w:r>
+            <w:proofErr w:type="spellStart"/>
+            <w:r>
+              <w:rPr>
+                <w:sz w:val="16"/>
+                <w:szCs w:val="16"/>
+              </w:rPr>
+              <w:t>Firebase</w:t>
+            </w:r>
+            <w:proofErr w:type="spellEnd"/>
+          </w:p>
+        </w:tc>
+      </w:tr>
+      <w:tr>
+        <w:trPr>
+          <w:tblCellSpacing w:w="0" w:type="dxa"/>
+        </w:trPr>
+        <w:tc>
+          <w:tcPr>
+            <w:tcW w:w="1895" w:type="dxa"/>
+            <w:tcBorders>
+              <w:top w:val="outset" w:sz="6" w:space="0" w:color="000000"/>
+              <w:bottom w:val="outset" w:sz="6" w:space="0" w:color="000000"/>
+              <w:right w:val="outset" w:sz="6" w:space="0" w:color="000000"/>
+            </w:tcBorders>
+          </w:tcPr>
+          <w:p>
+            <w:pPr>
+              <w:spacing w:before="100" w:beforeAutospacing="1"/>
+              <w:rPr>
+                <w:b/>
+                <w:bCs/>
+                <w:sz w:val="16"/>
+                <w:szCs w:val="16"/>
+              </w:rPr>
+            </w:pPr>
+            <w:r>
+              <w:rPr>
+                <w:b/>
+                <w:bCs/>
+                <w:sz w:val="16"/>
+                <w:szCs w:val="16"/>
+              </w:rPr>
+              <w:t>002</w:t>
+            </w:r>
+          </w:p>
+        </w:tc>
+        <w:tc>
+          <w:tcPr>
+            <w:tcW w:w="7685" w:type="dxa"/>
+            <w:tcBorders>
+              <w:top w:val="outset" w:sz="6" w:space="0" w:color="000000"/>
+              <w:left w:val="outset" w:sz="6" w:space="0" w:color="000000"/>
+              <w:bottom w:val="outset" w:sz="6" w:space="0" w:color="000000"/>
+            </w:tcBorders>
+          </w:tcPr>
+          <w:p>
+            <w:pPr>
+              <w:spacing w:before="100" w:beforeAutospacing="1"/>
+              <w:rPr>
+                <w:sz w:val="16"/>
+                <w:szCs w:val="16"/>
+              </w:rPr>
+            </w:pPr>
+            <w:r>
+              <w:rPr>
+                <w:sz w:val="16"/>
+                <w:szCs w:val="16"/>
+              </w:rPr>
+              <w:t>Un gruppo potrà vedere la posizione in tempo reale dei partecipanti al gruppo.</w:t>
+            </w:r>
+          </w:p>
+          <w:p>
+            <w:pPr>
+              <w:spacing w:before="100" w:beforeAutospacing="1"/>
+              <w:rPr>
+                <w:sz w:val="16"/>
+                <w:szCs w:val="16"/>
+              </w:rPr>
+            </w:pPr>
+            <w:r>
+              <w:rPr>
+                <w:sz w:val="16"/>
+                <w:szCs w:val="16"/>
+              </w:rPr>
+              <w:lastRenderedPageBreak/>
+              <w:t>Il gruppo disporrà di una chat vocale</w:t>
+            </w:r>
+            <w:bookmarkStart w:id="7" w:name="_GoBack"/>
+            <w:bookmarkEnd w:id="7"/>
+          </w:p>
+        </w:tc>
+      </w:tr>
+    </w:tbl>
+    <w:p/>
     <w:p>
       <w:r>
         <w:br w:type="page"/>
@@ -16416,7 +16954,7 @@
 </file>
 
 <file path=customXml/itemProps1.xml><?xml version="1.0" encoding="utf-8"?>
-<ds:datastoreItem xmlns:ds="http://schemas.openxmlformats.org/officeDocument/2006/customXml" ds:itemID="{5672D3F5-D83D-4840-807D-C91296054566}">
+<ds:datastoreItem xmlns:ds="http://schemas.openxmlformats.org/officeDocument/2006/customXml" ds:itemID="{48006A77-40B9-4991-9E8C-972D8278B93A}">
   <ds:schemaRefs>
     <ds:schemaRef ds:uri="http://schemas.openxmlformats.org/officeDocument/2006/bibliography"/>
   </ds:schemaRefs>

--- a/3_Documentazione (word e pdf)/DocumentazioneRidersAdventure.docx
+++ b/3_Documentazione (word e pdf)/DocumentazioneRidersAdventure.docx
@@ -19,7 +19,7 @@
         <w:pStyle w:val="TitoloPagina1"/>
       </w:pPr>
       <w:r>
-        <w:t>Esempio di documentazione</w:t>
+        <w:t>Documentazione progetto BikersAdventure</w:t>
       </w:r>
     </w:p>
     <w:p>
@@ -4353,7 +4353,37 @@
                 <w:sz w:val="16"/>
                 <w:szCs w:val="16"/>
               </w:rPr>
-              <w:t>Bisogna avere una pagina di registrazione dove l’utente deve inserire nome, cognome, email e password (con conferma password).</w:t>
+              <w:t>Bisogna avere una pagina di registrazione dove l’utente deve inserire</w:t>
+            </w:r>
+            <w:r>
+              <w:rPr>
+                <w:sz w:val="16"/>
+                <w:szCs w:val="16"/>
+              </w:rPr>
+              <w:t xml:space="preserve">: </w:t>
+            </w:r>
+            <w:r>
+              <w:rPr>
+                <w:sz w:val="16"/>
+                <w:szCs w:val="16"/>
+              </w:rPr>
+              <w:t>nome</w:t>
+            </w:r>
+            <w:r>
+              <w:rPr>
+                <w:sz w:val="16"/>
+                <w:szCs w:val="16"/>
+              </w:rPr>
+              <w:t xml:space="preserve"> utente</w:t>
+            </w:r>
+            <w:bookmarkStart w:id="7" w:name="_GoBack"/>
+            <w:bookmarkEnd w:id="7"/>
+            <w:r>
+              <w:rPr>
+                <w:sz w:val="16"/>
+                <w:szCs w:val="16"/>
+              </w:rPr>
+              <w:t>, email e password (con conferma password).</w:t>
             </w:r>
           </w:p>
         </w:tc>
@@ -6330,7 +6360,21 @@
                 <w:sz w:val="16"/>
                 <w:szCs w:val="16"/>
               </w:rPr>
-              <w:t>una certa durata (indicativamente una settimana dopo la data di arrivo) il tragitto deve venir eliminato.</w:t>
+              <w:t xml:space="preserve">una certa durata (indicativamente una settimana dopo la data di arrivo) il tragitto deve venir </w:t>
+            </w:r>
+            <w:r>
+              <w:rPr>
+                <w:sz w:val="16"/>
+                <w:szCs w:val="16"/>
+              </w:rPr>
+              <w:t>archiviato</w:t>
+            </w:r>
+            <w:r>
+              <w:rPr>
+                <w:sz w:val="16"/>
+                <w:szCs w:val="16"/>
+              </w:rPr>
+              <w:t>.</w:t>
             </w:r>
           </w:p>
         </w:tc>
@@ -9114,28 +9158,7 @@
                 <w:sz w:val="16"/>
                 <w:szCs w:val="16"/>
               </w:rPr>
-              <w:t>Grupp</w:t>
-            </w:r>
-            <w:r>
-              <w:rPr>
-                <w:sz w:val="16"/>
-                <w:szCs w:val="16"/>
-              </w:rPr>
-              <w:t>i</w:t>
-            </w:r>
-            <w:r>
-              <w:rPr>
-                <w:sz w:val="16"/>
-                <w:szCs w:val="16"/>
-              </w:rPr>
-              <w:t xml:space="preserve"> </w:t>
-            </w:r>
-            <w:r>
-              <w:rPr>
-                <w:sz w:val="16"/>
-                <w:szCs w:val="16"/>
-              </w:rPr>
-              <w:t>privati</w:t>
+              <w:t>Gruppi privati</w:t>
             </w:r>
           </w:p>
         </w:tc>
@@ -9509,8 +9532,6 @@
               <w:lastRenderedPageBreak/>
               <w:t>Il gruppo disporrà di una chat vocale</w:t>
             </w:r>
-            <w:bookmarkStart w:id="7" w:name="_GoBack"/>
-            <w:bookmarkEnd w:id="7"/>
           </w:p>
         </w:tc>
       </w:tr>
@@ -10702,7 +10723,6 @@
                 <w:lang w:val="en-GB" w:eastAsia="en-US"/>
               </w:rPr>
             </w:pPr>
-            <w:proofErr w:type="spellStart"/>
             <w:r>
               <w:rPr>
                 <w:b/>
@@ -10712,7 +10732,6 @@
               </w:rPr>
               <w:t>Riferimento</w:t>
             </w:r>
-            <w:proofErr w:type="spellEnd"/>
             <w:r>
               <w:rPr>
                 <w:sz w:val="18"/>
@@ -10844,7 +10863,6 @@
                 <w:szCs w:val="18"/>
               </w:rPr>
             </w:pPr>
-            <w:proofErr w:type="spellStart"/>
             <w:r>
               <w:rPr>
                 <w:b/>
@@ -10853,7 +10871,6 @@
               </w:rPr>
               <w:t>Descrizione</w:t>
             </w:r>
-            <w:proofErr w:type="spellEnd"/>
             <w:r>
               <w:rPr>
                 <w:b/>
@@ -10908,7 +10925,6 @@
                 <w:szCs w:val="18"/>
               </w:rPr>
             </w:pPr>
-            <w:proofErr w:type="spellStart"/>
             <w:r>
               <w:rPr>
                 <w:b/>
@@ -10917,7 +10933,6 @@
               </w:rPr>
               <w:t>Prerequisiti</w:t>
             </w:r>
-            <w:proofErr w:type="spellEnd"/>
             <w:r>
               <w:rPr>
                 <w:b/>
@@ -10951,7 +10966,6 @@
               </w:rPr>
               <w:t xml:space="preserve">Store on local PC: Profile_1.2.001.xml (appendix </w:t>
             </w:r>
-            <w:proofErr w:type="spellStart"/>
             <w:r>
               <w:rPr>
                 <w:sz w:val="18"/>
@@ -10960,7 +10974,6 @@
               </w:rPr>
               <w:t>n_n</w:t>
             </w:r>
-            <w:proofErr w:type="spellEnd"/>
             <w:r>
               <w:rPr>
                 <w:sz w:val="18"/>
@@ -10968,7 +10981,6 @@
               </w:rPr>
               <w:t xml:space="preserve">) and Cards_1.2.001.txt (appendix </w:t>
             </w:r>
-            <w:proofErr w:type="spellStart"/>
             <w:r>
               <w:rPr>
                 <w:sz w:val="18"/>
@@ -10977,7 +10989,6 @@
               </w:rPr>
               <w:t>n_n</w:t>
             </w:r>
-            <w:proofErr w:type="spellEnd"/>
             <w:r>
               <w:rPr>
                 <w:sz w:val="18"/>
@@ -11022,7 +11033,6 @@
                 <w:szCs w:val="18"/>
               </w:rPr>
             </w:pPr>
-            <w:proofErr w:type="spellStart"/>
             <w:r>
               <w:rPr>
                 <w:b/>
@@ -11031,7 +11041,6 @@
               </w:rPr>
               <w:t>Procedura</w:t>
             </w:r>
-            <w:proofErr w:type="spellEnd"/>
             <w:r>
               <w:rPr>
                 <w:b/>
@@ -11198,23 +11207,7 @@
                 <w:szCs w:val="18"/>
               </w:rPr>
               <w:br/>
-              <w:t xml:space="preserve">Click the </w:t>
-            </w:r>
-            <w:proofErr w:type="spellStart"/>
-            <w:r>
-              <w:rPr>
-                <w:sz w:val="18"/>
-                <w:szCs w:val="18"/>
-              </w:rPr>
-              <w:t>imsi</w:t>
-            </w:r>
-            <w:proofErr w:type="spellEnd"/>
-            <w:r>
-              <w:rPr>
-                <w:sz w:val="18"/>
-                <w:szCs w:val="18"/>
-              </w:rPr>
-              <w:t xml:space="preserve"> card link</w:t>
+              <w:t>Click the imsi card link</w:t>
             </w:r>
             <w:r>
               <w:rPr>
@@ -11262,287 +11255,7 @@
                 <w:szCs w:val="16"/>
                 <w:lang w:eastAsia="ja-JP"/>
               </w:rPr>
-              <w:t xml:space="preserve">SELECT </w:t>
-            </w:r>
-            <w:proofErr w:type="spellStart"/>
-            <w:r>
-              <w:rPr>
-                <w:rFonts w:ascii="Courier New" w:eastAsia="MS Mincho" w:hAnsi="Courier New" w:cs="Courier New"/>
-                <w:sz w:val="16"/>
-                <w:szCs w:val="16"/>
-                <w:lang w:eastAsia="ja-JP"/>
-              </w:rPr>
-              <w:t>imsi</w:t>
-            </w:r>
-            <w:proofErr w:type="spellEnd"/>
-            <w:r>
-              <w:rPr>
-                <w:rFonts w:ascii="Courier New" w:eastAsia="MS Mincho" w:hAnsi="Courier New" w:cs="Courier New"/>
-                <w:sz w:val="16"/>
-                <w:szCs w:val="16"/>
-                <w:lang w:eastAsia="ja-JP"/>
-              </w:rPr>
-              <w:t xml:space="preserve">, </w:t>
-            </w:r>
-            <w:proofErr w:type="spellStart"/>
-            <w:r>
-              <w:rPr>
-                <w:rFonts w:ascii="Courier New" w:eastAsia="MS Mincho" w:hAnsi="Courier New" w:cs="Courier New"/>
-                <w:sz w:val="16"/>
-                <w:szCs w:val="16"/>
-                <w:lang w:eastAsia="ja-JP"/>
-              </w:rPr>
-              <w:t>dir</w:t>
-            </w:r>
-            <w:proofErr w:type="spellEnd"/>
-            <w:r>
-              <w:rPr>
-                <w:rFonts w:ascii="Courier New" w:eastAsia="MS Mincho" w:hAnsi="Courier New" w:cs="Courier New"/>
-                <w:sz w:val="16"/>
-                <w:szCs w:val="16"/>
-                <w:lang w:eastAsia="ja-JP"/>
-              </w:rPr>
-              <w:t xml:space="preserve">, keyset, </w:t>
-            </w:r>
-            <w:proofErr w:type="spellStart"/>
-            <w:r>
-              <w:rPr>
-                <w:rFonts w:ascii="Courier New" w:eastAsia="MS Mincho" w:hAnsi="Courier New" w:cs="Courier New"/>
-                <w:sz w:val="16"/>
-                <w:szCs w:val="16"/>
-                <w:lang w:eastAsia="ja-JP"/>
-              </w:rPr>
-              <w:t>cntr</w:t>
-            </w:r>
-            <w:proofErr w:type="spellEnd"/>
-            <w:r>
-              <w:rPr>
-                <w:rFonts w:ascii="Courier New" w:eastAsia="MS Mincho" w:hAnsi="Courier New" w:cs="Courier New"/>
-                <w:sz w:val="16"/>
-                <w:szCs w:val="16"/>
-                <w:lang w:eastAsia="ja-JP"/>
-              </w:rPr>
-              <w:t xml:space="preserve">, </w:t>
-            </w:r>
-            <w:proofErr w:type="spellStart"/>
-            <w:r>
-              <w:rPr>
-                <w:rFonts w:ascii="Courier New" w:eastAsia="MS Mincho" w:hAnsi="Courier New" w:cs="Courier New"/>
-                <w:sz w:val="16"/>
-                <w:szCs w:val="16"/>
-                <w:lang w:eastAsia="ja-JP"/>
-              </w:rPr>
-              <w:t>rawtohex</w:t>
-            </w:r>
-            <w:proofErr w:type="spellEnd"/>
-            <w:r>
-              <w:rPr>
-                <w:rFonts w:ascii="Courier New" w:eastAsia="MS Mincho" w:hAnsi="Courier New" w:cs="Courier New"/>
-                <w:sz w:val="16"/>
-                <w:szCs w:val="16"/>
-                <w:lang w:eastAsia="ja-JP"/>
-              </w:rPr>
-              <w:t>(</w:t>
-            </w:r>
-            <w:proofErr w:type="spellStart"/>
-            <w:r>
-              <w:rPr>
-                <w:rFonts w:ascii="Courier New" w:eastAsia="MS Mincho" w:hAnsi="Courier New" w:cs="Courier New"/>
-                <w:sz w:val="16"/>
-                <w:szCs w:val="16"/>
-                <w:lang w:eastAsia="ja-JP"/>
-              </w:rPr>
-              <w:t>kickey</w:t>
-            </w:r>
-            <w:proofErr w:type="spellEnd"/>
-            <w:r>
-              <w:rPr>
-                <w:rFonts w:ascii="Courier New" w:eastAsia="MS Mincho" w:hAnsi="Courier New" w:cs="Courier New"/>
-                <w:sz w:val="16"/>
-                <w:szCs w:val="16"/>
-                <w:lang w:eastAsia="ja-JP"/>
-              </w:rPr>
-              <w:t xml:space="preserve">), </w:t>
-            </w:r>
-            <w:proofErr w:type="spellStart"/>
-            <w:r>
-              <w:rPr>
-                <w:rFonts w:ascii="Courier New" w:eastAsia="MS Mincho" w:hAnsi="Courier New" w:cs="Courier New"/>
-                <w:sz w:val="16"/>
-                <w:szCs w:val="16"/>
-                <w:lang w:eastAsia="ja-JP"/>
-              </w:rPr>
-              <w:t>rawtohex</w:t>
-            </w:r>
-            <w:proofErr w:type="spellEnd"/>
-            <w:r>
-              <w:rPr>
-                <w:rFonts w:ascii="Courier New" w:eastAsia="MS Mincho" w:hAnsi="Courier New" w:cs="Courier New"/>
-                <w:sz w:val="16"/>
-                <w:szCs w:val="16"/>
-                <w:lang w:eastAsia="ja-JP"/>
-              </w:rPr>
-              <w:t>(</w:t>
-            </w:r>
-            <w:proofErr w:type="spellStart"/>
-            <w:r>
-              <w:rPr>
-                <w:rFonts w:ascii="Courier New" w:eastAsia="MS Mincho" w:hAnsi="Courier New" w:cs="Courier New"/>
-                <w:sz w:val="16"/>
-                <w:szCs w:val="16"/>
-                <w:lang w:eastAsia="ja-JP"/>
-              </w:rPr>
-              <w:t>kidkey</w:t>
-            </w:r>
-            <w:proofErr w:type="spellEnd"/>
-            <w:r>
-              <w:rPr>
-                <w:rFonts w:ascii="Courier New" w:eastAsia="MS Mincho" w:hAnsi="Courier New" w:cs="Courier New"/>
-                <w:sz w:val="16"/>
-                <w:szCs w:val="16"/>
-                <w:lang w:eastAsia="ja-JP"/>
-              </w:rPr>
-              <w:t xml:space="preserve">), </w:t>
-            </w:r>
-            <w:proofErr w:type="spellStart"/>
-            <w:r>
-              <w:rPr>
-                <w:rFonts w:ascii="Courier New" w:eastAsia="MS Mincho" w:hAnsi="Courier New" w:cs="Courier New"/>
-                <w:sz w:val="16"/>
-                <w:szCs w:val="16"/>
-                <w:lang w:eastAsia="ja-JP"/>
-              </w:rPr>
-              <w:t>rawtohex</w:t>
-            </w:r>
-            <w:proofErr w:type="spellEnd"/>
-            <w:r>
-              <w:rPr>
-                <w:rFonts w:ascii="Courier New" w:eastAsia="MS Mincho" w:hAnsi="Courier New" w:cs="Courier New"/>
-                <w:sz w:val="16"/>
-                <w:szCs w:val="16"/>
-                <w:lang w:eastAsia="ja-JP"/>
-              </w:rPr>
-              <w:t>(</w:t>
-            </w:r>
-            <w:proofErr w:type="spellStart"/>
-            <w:r>
-              <w:rPr>
-                <w:rFonts w:ascii="Courier New" w:eastAsia="MS Mincho" w:hAnsi="Courier New" w:cs="Courier New"/>
-                <w:sz w:val="16"/>
-                <w:szCs w:val="16"/>
-                <w:lang w:eastAsia="ja-JP"/>
-              </w:rPr>
-              <w:t>kikkey</w:t>
-            </w:r>
-            <w:proofErr w:type="spellEnd"/>
-            <w:r>
-              <w:rPr>
-                <w:rFonts w:ascii="Courier New" w:eastAsia="MS Mincho" w:hAnsi="Courier New" w:cs="Courier New"/>
-                <w:sz w:val="16"/>
-                <w:szCs w:val="16"/>
-                <w:lang w:eastAsia="ja-JP"/>
-              </w:rPr>
-              <w:t xml:space="preserve">), </w:t>
-            </w:r>
-            <w:proofErr w:type="spellStart"/>
-            <w:r>
-              <w:rPr>
-                <w:rFonts w:ascii="Courier New" w:eastAsia="MS Mincho" w:hAnsi="Courier New" w:cs="Courier New"/>
-                <w:sz w:val="16"/>
-                <w:szCs w:val="16"/>
-                <w:lang w:eastAsia="ja-JP"/>
-              </w:rPr>
-              <w:t>rawtohex</w:t>
-            </w:r>
-            <w:proofErr w:type="spellEnd"/>
-            <w:r>
-              <w:rPr>
-                <w:rFonts w:ascii="Courier New" w:eastAsia="MS Mincho" w:hAnsi="Courier New" w:cs="Courier New"/>
-                <w:sz w:val="16"/>
-                <w:szCs w:val="16"/>
-                <w:lang w:eastAsia="ja-JP"/>
-              </w:rPr>
-              <w:t>(</w:t>
-            </w:r>
-            <w:proofErr w:type="spellStart"/>
-            <w:r>
-              <w:rPr>
-                <w:rFonts w:ascii="Courier New" w:eastAsia="MS Mincho" w:hAnsi="Courier New" w:cs="Courier New"/>
-                <w:sz w:val="16"/>
-                <w:szCs w:val="16"/>
-                <w:lang w:eastAsia="ja-JP"/>
-              </w:rPr>
-              <w:t>chv</w:t>
-            </w:r>
-            <w:proofErr w:type="spellEnd"/>
-            <w:r>
-              <w:rPr>
-                <w:rFonts w:ascii="Courier New" w:eastAsia="MS Mincho" w:hAnsi="Courier New" w:cs="Courier New"/>
-                <w:sz w:val="16"/>
-                <w:szCs w:val="16"/>
-                <w:lang w:eastAsia="ja-JP"/>
-              </w:rPr>
-              <w:t xml:space="preserve">), </w:t>
-            </w:r>
-            <w:proofErr w:type="spellStart"/>
-            <w:r>
-              <w:rPr>
-                <w:rFonts w:ascii="Courier New" w:eastAsia="MS Mincho" w:hAnsi="Courier New" w:cs="Courier New"/>
-                <w:sz w:val="16"/>
-                <w:szCs w:val="16"/>
-                <w:lang w:eastAsia="ja-JP"/>
-              </w:rPr>
-              <w:t>rawtohex</w:t>
-            </w:r>
-            <w:proofErr w:type="spellEnd"/>
-            <w:r>
-              <w:rPr>
-                <w:rFonts w:ascii="Courier New" w:eastAsia="MS Mincho" w:hAnsi="Courier New" w:cs="Courier New"/>
-                <w:sz w:val="16"/>
-                <w:szCs w:val="16"/>
-                <w:lang w:eastAsia="ja-JP"/>
-              </w:rPr>
-              <w:t xml:space="preserve">(dap)FROM </w:t>
-            </w:r>
-            <w:proofErr w:type="spellStart"/>
-            <w:r>
-              <w:rPr>
-                <w:rFonts w:ascii="Courier New" w:eastAsia="MS Mincho" w:hAnsi="Courier New" w:cs="Courier New"/>
-                <w:sz w:val="16"/>
-                <w:szCs w:val="16"/>
-                <w:lang w:eastAsia="ja-JP"/>
-              </w:rPr>
-              <w:t>otacardkey</w:t>
-            </w:r>
-            <w:proofErr w:type="spellEnd"/>
-            <w:r>
-              <w:rPr>
-                <w:rFonts w:ascii="Courier New" w:eastAsia="MS Mincho" w:hAnsi="Courier New" w:cs="Courier New"/>
-                <w:sz w:val="16"/>
-                <w:szCs w:val="16"/>
-                <w:lang w:eastAsia="ja-JP"/>
-              </w:rPr>
-              <w:t xml:space="preserve"> a where </w:t>
-            </w:r>
-            <w:proofErr w:type="spellStart"/>
-            <w:r>
-              <w:rPr>
-                <w:rFonts w:ascii="Courier New" w:eastAsia="MS Mincho" w:hAnsi="Courier New" w:cs="Courier New"/>
-                <w:sz w:val="16"/>
-                <w:szCs w:val="16"/>
-                <w:lang w:eastAsia="ja-JP"/>
-              </w:rPr>
-              <w:t>imsi</w:t>
-            </w:r>
-            <w:proofErr w:type="spellEnd"/>
-            <w:r>
-              <w:rPr>
-                <w:rFonts w:ascii="Courier New" w:eastAsia="MS Mincho" w:hAnsi="Courier New" w:cs="Courier New"/>
-                <w:sz w:val="16"/>
-                <w:szCs w:val="16"/>
-                <w:lang w:eastAsia="ja-JP"/>
-              </w:rPr>
-              <w:t>='340041795924770' ORDER BY keyset;</w:t>
+              <w:t>SELECT imsi, dir, keyset, cntr, rawtohex(kickey), rawtohex(kidkey), rawtohex(kikkey), rawtohex(chv), rawtohex(dap)FROM otacardkey a where imsi='340041795924770' ORDER BY keyset;</w:t>
             </w:r>
           </w:p>
         </w:tc>
@@ -11565,82 +11278,46 @@
                 <w:szCs w:val="18"/>
               </w:rPr>
             </w:pPr>
-            <w:proofErr w:type="spellStart"/>
             <w:r>
               <w:rPr>
                 <w:b/>
                 <w:sz w:val="18"/>
                 <w:szCs w:val="18"/>
               </w:rPr>
-              <w:t>Risultati</w:t>
-            </w:r>
-            <w:proofErr w:type="spellEnd"/>
+              <w:t>Risultati attesi</w:t>
+            </w:r>
             <w:r>
               <w:rPr>
                 <w:b/>
                 <w:sz w:val="18"/>
                 <w:szCs w:val="18"/>
               </w:rPr>
-              <w:t xml:space="preserve"> </w:t>
-            </w:r>
-            <w:proofErr w:type="spellStart"/>
-            <w:r>
-              <w:rPr>
-                <w:b/>
+              <w:t>:</w:t>
+            </w:r>
+          </w:p>
+        </w:tc>
+        <w:tc>
+          <w:tcPr>
+            <w:tcW w:w="7471" w:type="dxa"/>
+            <w:gridSpan w:val="3"/>
+            <w:tcBorders>
+              <w:left w:val="single" w:sz="4" w:space="0" w:color="auto"/>
+            </w:tcBorders>
+          </w:tcPr>
+          <w:p>
+            <w:pPr>
+              <w:pStyle w:val="BodyTextChar"/>
+              <w:rPr>
                 <w:sz w:val="18"/>
                 <w:szCs w:val="18"/>
               </w:rPr>
-              <w:t>attesi</w:t>
-            </w:r>
-            <w:proofErr w:type="spellEnd"/>
-            <w:r>
-              <w:rPr>
-                <w:b/>
+            </w:pPr>
+            <w:r>
+              <w:rPr>
                 <w:sz w:val="18"/>
                 <w:szCs w:val="18"/>
               </w:rPr>
-              <w:t>:</w:t>
-            </w:r>
-          </w:p>
-        </w:tc>
-        <w:tc>
-          <w:tcPr>
-            <w:tcW w:w="7471" w:type="dxa"/>
-            <w:gridSpan w:val="3"/>
-            <w:tcBorders>
-              <w:left w:val="single" w:sz="4" w:space="0" w:color="auto"/>
-            </w:tcBorders>
-          </w:tcPr>
-          <w:p>
-            <w:pPr>
-              <w:pStyle w:val="BodyTextChar"/>
-              <w:rPr>
-                <w:sz w:val="18"/>
-                <w:szCs w:val="18"/>
-              </w:rPr>
-            </w:pPr>
-            <w:r>
-              <w:rPr>
-                <w:sz w:val="18"/>
-                <w:szCs w:val="18"/>
-              </w:rPr>
-              <w:t>Keys visible in the DB (</w:t>
-            </w:r>
-            <w:proofErr w:type="spellStart"/>
-            <w:r>
-              <w:rPr>
-                <w:sz w:val="18"/>
-                <w:szCs w:val="18"/>
-              </w:rPr>
-              <w:t>OtaCardKey</w:t>
-            </w:r>
-            <w:proofErr w:type="spellEnd"/>
-            <w:r>
-              <w:rPr>
-                <w:sz w:val="18"/>
-                <w:szCs w:val="18"/>
-              </w:rPr>
-              <w:t>) but not visible in the GUI (Card details)</w:t>
+              <w:t>Keys visible in the DB (OtaCardKey) but not visible in the GUI (Card details)</w:t>
             </w:r>
           </w:p>
         </w:tc>
@@ -16954,7 +16631,7 @@
 </file>
 
 <file path=customXml/itemProps1.xml><?xml version="1.0" encoding="utf-8"?>
-<ds:datastoreItem xmlns:ds="http://schemas.openxmlformats.org/officeDocument/2006/customXml" ds:itemID="{48006A77-40B9-4991-9E8C-972D8278B93A}">
+<ds:datastoreItem xmlns:ds="http://schemas.openxmlformats.org/officeDocument/2006/customXml" ds:itemID="{7E13F77A-F0EB-42B2-BBBB-70F119289260}">
   <ds:schemaRefs>
     <ds:schemaRef ds:uri="http://schemas.openxmlformats.org/officeDocument/2006/bibliography"/>
   </ds:schemaRefs>

--- a/3_Documentazione (word e pdf)/DocumentazioneRidersAdventure.docx
+++ b/3_Documentazione (word e pdf)/DocumentazioneRidersAdventure.docx
@@ -4376,8 +4376,6 @@
               </w:rPr>
               <w:t xml:space="preserve"> utente</w:t>
             </w:r>
-            <w:bookmarkStart w:id="7" w:name="_GoBack"/>
-            <w:bookmarkEnd w:id="7"/>
             <w:r>
               <w:rPr>
                 <w:sz w:val="16"/>
@@ -7554,6 +7552,15 @@
               </w:rPr>
               <w:t>Cancellazione automatica</w:t>
             </w:r>
+            <w:r>
+              <w:rPr>
+                <w:sz w:val="16"/>
+                <w:szCs w:val="16"/>
+              </w:rPr>
+              <w:t xml:space="preserve"> del raduno</w:t>
+            </w:r>
+            <w:bookmarkStart w:id="7" w:name="_GoBack"/>
+            <w:bookmarkEnd w:id="7"/>
             <w:r>
               <w:rPr>
                 <w:sz w:val="16"/>
@@ -9871,14 +9878,27 @@
             <w:r>
               <w:t xml:space="preserve">Figura </w:t>
             </w:r>
-            <w:fldSimple w:instr=" SEQ Figura \* ARABIC ">
-              <w:r>
-                <w:rPr>
-                  <w:noProof/>
-                </w:rPr>
-                <w:t>2</w:t>
-              </w:r>
-            </w:fldSimple>
+            <w:r>
+              <w:fldChar w:fldCharType="begin"/>
+            </w:r>
+            <w:r>
+              <w:instrText xml:space="preserve"> SEQ Figura \* ARABIC </w:instrText>
+            </w:r>
+            <w:r>
+              <w:fldChar w:fldCharType="separate"/>
+            </w:r>
+            <w:r>
+              <w:rPr>
+                <w:noProof/>
+              </w:rPr>
+              <w:t>2</w:t>
+            </w:r>
+            <w:r>
+              <w:rPr>
+                <w:noProof/>
+              </w:rPr>
+              <w:fldChar w:fldCharType="end"/>
+            </w:r>
             <w:r>
               <w:t>: Esempio di diagramma di Gantt.</w:t>
             </w:r>
@@ -12273,14 +12293,27 @@
     <w:r>
       <w:tab/>
     </w:r>
-    <w:fldSimple w:instr=" FILENAME ">
-      <w:r>
-        <w:rPr>
-          <w:noProof/>
-        </w:rPr>
-        <w:t>D2. Modello documentazione progetto.docx</w:t>
-      </w:r>
-    </w:fldSimple>
+    <w:r>
+      <w:fldChar w:fldCharType="begin"/>
+    </w:r>
+    <w:r>
+      <w:instrText xml:space="preserve"> FILENAME </w:instrText>
+    </w:r>
+    <w:r>
+      <w:fldChar w:fldCharType="separate"/>
+    </w:r>
+    <w:r>
+      <w:rPr>
+        <w:noProof/>
+      </w:rPr>
+      <w:t>D2. Modello documentazione progetto.docx</w:t>
+    </w:r>
+    <w:r>
+      <w:rPr>
+        <w:noProof/>
+      </w:rPr>
+      <w:fldChar w:fldCharType="end"/>
+    </w:r>
     <w:r>
       <w:tab/>
       <w:t xml:space="preserve">Versione: 11.01.2021 </w:t>
@@ -16631,7 +16664,7 @@
 </file>
 
 <file path=customXml/itemProps1.xml><?xml version="1.0" encoding="utf-8"?>
-<ds:datastoreItem xmlns:ds="http://schemas.openxmlformats.org/officeDocument/2006/customXml" ds:itemID="{7E13F77A-F0EB-42B2-BBBB-70F119289260}">
+<ds:datastoreItem xmlns:ds="http://schemas.openxmlformats.org/officeDocument/2006/customXml" ds:itemID="{56DF2BF9-ED45-4650-9DE6-129A281150AC}">
   <ds:schemaRefs>
     <ds:schemaRef ds:uri="http://schemas.openxmlformats.org/officeDocument/2006/bibliography"/>
   </ds:schemaRefs>

--- a/3_Documentazione (word e pdf)/DocumentazioneRidersAdventure.docx
+++ b/3_Documentazione (word e pdf)/DocumentazioneRidersAdventure.docx
@@ -6351,28 +6351,7 @@
                 <w:sz w:val="16"/>
                 <w:szCs w:val="16"/>
               </w:rPr>
-              <w:t xml:space="preserve">Dopo </w:t>
-            </w:r>
-            <w:r>
-              <w:rPr>
-                <w:sz w:val="16"/>
-                <w:szCs w:val="16"/>
-              </w:rPr>
-              <w:t xml:space="preserve">una certa durata (indicativamente una settimana dopo la data di arrivo) il tragitto deve venir </w:t>
-            </w:r>
-            <w:r>
-              <w:rPr>
-                <w:sz w:val="16"/>
-                <w:szCs w:val="16"/>
-              </w:rPr>
-              <w:t>archiviato</w:t>
-            </w:r>
-            <w:r>
-              <w:rPr>
-                <w:sz w:val="16"/>
-                <w:szCs w:val="16"/>
-              </w:rPr>
-              <w:t>.</w:t>
+              <w:t>Dopo una settimana dalla data di arrivo, il tragitto verrà archiviato.</w:t>
             </w:r>
           </w:p>
         </w:tc>
@@ -6522,67 +6501,6 @@
           </w:p>
         </w:tc>
       </w:tr>
-      <w:tr>
-        <w:trPr>
-          <w:tblCellSpacing w:w="0" w:type="dxa"/>
-        </w:trPr>
-        <w:tc>
-          <w:tcPr>
-            <w:tcW w:w="1895" w:type="dxa"/>
-            <w:tcBorders>
-              <w:top w:val="outset" w:sz="6" w:space="0" w:color="000000"/>
-              <w:bottom w:val="outset" w:sz="6" w:space="0" w:color="000000"/>
-              <w:right w:val="outset" w:sz="6" w:space="0" w:color="000000"/>
-            </w:tcBorders>
-          </w:tcPr>
-          <w:p>
-            <w:pPr>
-              <w:spacing w:before="100" w:beforeAutospacing="1"/>
-              <w:rPr>
-                <w:b/>
-                <w:bCs/>
-                <w:sz w:val="16"/>
-                <w:szCs w:val="16"/>
-              </w:rPr>
-            </w:pPr>
-            <w:r>
-              <w:rPr>
-                <w:b/>
-                <w:bCs/>
-                <w:sz w:val="16"/>
-                <w:szCs w:val="16"/>
-              </w:rPr>
-              <w:t>004</w:t>
-            </w:r>
-          </w:p>
-        </w:tc>
-        <w:tc>
-          <w:tcPr>
-            <w:tcW w:w="7685" w:type="dxa"/>
-            <w:tcBorders>
-              <w:top w:val="outset" w:sz="6" w:space="0" w:color="000000"/>
-              <w:left w:val="outset" w:sz="6" w:space="0" w:color="000000"/>
-              <w:bottom w:val="outset" w:sz="6" w:space="0" w:color="000000"/>
-            </w:tcBorders>
-          </w:tcPr>
-          <w:p>
-            <w:pPr>
-              <w:spacing w:before="100" w:beforeAutospacing="1"/>
-              <w:rPr>
-                <w:sz w:val="16"/>
-                <w:szCs w:val="16"/>
-              </w:rPr>
-            </w:pPr>
-            <w:r>
-              <w:rPr>
-                <w:sz w:val="16"/>
-                <w:szCs w:val="16"/>
-              </w:rPr>
-              <w:t>Dopo una settimana dalla data di arrivo, il tragitto verrà archiviato.</w:t>
-            </w:r>
-          </w:p>
-        </w:tc>
-      </w:tr>
     </w:tbl>
     <w:p>
       <w:pPr>
@@ -6590,6 +6508,8 @@
           <w:b/>
         </w:rPr>
       </w:pPr>
+      <w:bookmarkStart w:id="7" w:name="_GoBack"/>
+      <w:bookmarkEnd w:id="7"/>
     </w:p>
     <w:p>
       <w:r>
@@ -7559,8 +7479,6 @@
               </w:rPr>
               <w:t xml:space="preserve"> del raduno</w:t>
             </w:r>
-            <w:bookmarkStart w:id="7" w:name="_GoBack"/>
-            <w:bookmarkEnd w:id="7"/>
             <w:r>
               <w:rPr>
                 <w:sz w:val="16"/>
@@ -16664,7 +16582,7 @@
 </file>
 
 <file path=customXml/itemProps1.xml><?xml version="1.0" encoding="utf-8"?>
-<ds:datastoreItem xmlns:ds="http://schemas.openxmlformats.org/officeDocument/2006/customXml" ds:itemID="{56DF2BF9-ED45-4650-9DE6-129A281150AC}">
+<ds:datastoreItem xmlns:ds="http://schemas.openxmlformats.org/officeDocument/2006/customXml" ds:itemID="{6221E05D-489D-49F1-ABFB-E5E6ED6140EB}">
   <ds:schemaRefs>
     <ds:schemaRef ds:uri="http://schemas.openxmlformats.org/officeDocument/2006/bibliography"/>
   </ds:schemaRefs>

--- a/3_Documentazione (word e pdf)/DocumentazioneRidersAdventure.docx
+++ b/3_Documentazione (word e pdf)/DocumentazioneRidersAdventure.docx
@@ -4965,7 +4965,14 @@
                 <w:sz w:val="16"/>
                 <w:szCs w:val="16"/>
               </w:rPr>
-              <w:t>1.0</w:t>
+              <w:t>2</w:t>
+            </w:r>
+            <w:r>
+              <w:rPr>
+                <w:sz w:val="16"/>
+                <w:szCs w:val="16"/>
+              </w:rPr>
+              <w:t>.0</w:t>
             </w:r>
           </w:p>
         </w:tc>
@@ -5024,7 +5031,14 @@
                 <w:sz w:val="16"/>
                 <w:szCs w:val="16"/>
               </w:rPr>
-              <w:t>Bisogna mostrare la mappa.</w:t>
+              <w:t xml:space="preserve">Bisogna mostrare </w:t>
+            </w:r>
+            <w:r>
+              <w:rPr>
+                <w:sz w:val="16"/>
+                <w:szCs w:val="16"/>
+              </w:rPr>
+              <w:t>una mappa, che supporti zoom e spostamento del punto di vista</w:t>
             </w:r>
           </w:p>
         </w:tc>
@@ -6508,8 +6522,6 @@
           <w:b/>
         </w:rPr>
       </w:pPr>
-      <w:bookmarkStart w:id="7" w:name="_GoBack"/>
-      <w:bookmarkEnd w:id="7"/>
     </w:p>
     <w:p>
       <w:r>
@@ -8953,6 +8965,76 @@
           </w:p>
         </w:tc>
       </w:tr>
+      <w:tr>
+        <w:trPr>
+          <w:tblCellSpacing w:w="0" w:type="dxa"/>
+        </w:trPr>
+        <w:tc>
+          <w:tcPr>
+            <w:tcW w:w="1895" w:type="dxa"/>
+            <w:tcBorders>
+              <w:top w:val="outset" w:sz="6" w:space="0" w:color="000000"/>
+              <w:bottom w:val="outset" w:sz="6" w:space="0" w:color="000000"/>
+              <w:right w:val="outset" w:sz="6" w:space="0" w:color="000000"/>
+            </w:tcBorders>
+          </w:tcPr>
+          <w:p>
+            <w:pPr>
+              <w:spacing w:before="100" w:beforeAutospacing="1"/>
+              <w:rPr>
+                <w:b/>
+                <w:bCs/>
+                <w:sz w:val="16"/>
+                <w:szCs w:val="16"/>
+              </w:rPr>
+            </w:pPr>
+            <w:r>
+              <w:rPr>
+                <w:b/>
+                <w:bCs/>
+                <w:sz w:val="16"/>
+                <w:szCs w:val="16"/>
+              </w:rPr>
+              <w:t>004</w:t>
+            </w:r>
+          </w:p>
+        </w:tc>
+        <w:tc>
+          <w:tcPr>
+            <w:tcW w:w="7685" w:type="dxa"/>
+            <w:tcBorders>
+              <w:top w:val="outset" w:sz="6" w:space="0" w:color="000000"/>
+              <w:left w:val="outset" w:sz="6" w:space="0" w:color="000000"/>
+              <w:bottom w:val="outset" w:sz="6" w:space="0" w:color="000000"/>
+            </w:tcBorders>
+          </w:tcPr>
+          <w:p>
+            <w:pPr>
+              <w:spacing w:before="100" w:beforeAutospacing="1"/>
+              <w:rPr>
+                <w:sz w:val="16"/>
+                <w:szCs w:val="16"/>
+              </w:rPr>
+            </w:pPr>
+            <w:r>
+              <w:rPr>
+                <w:sz w:val="16"/>
+                <w:szCs w:val="16"/>
+              </w:rPr>
+              <w:t xml:space="preserve">Il gruppo verrà sciolto </w:t>
+            </w:r>
+            <w:bookmarkStart w:id="7" w:name="_GoBack"/>
+            <w:bookmarkEnd w:id="7"/>
+            <w:r>
+              <w:rPr>
+                <w:sz w:val="16"/>
+                <w:szCs w:val="16"/>
+              </w:rPr>
+              <w:t>7 giorni dopo la fine dell’evento.</w:t>
+            </w:r>
+          </w:p>
+        </w:tc>
+      </w:tr>
     </w:tbl>
     <w:p/>
     <w:tbl>
@@ -9412,6 +9494,7 @@
                 <w:sz w:val="16"/>
                 <w:szCs w:val="16"/>
               </w:rPr>
+              <w:lastRenderedPageBreak/>
               <w:t>002</w:t>
             </w:r>
           </w:p>
@@ -9454,7 +9537,6 @@
                 <w:sz w:val="16"/>
                 <w:szCs w:val="16"/>
               </w:rPr>
-              <w:lastRenderedPageBreak/>
               <w:t>Il gruppo disporrà di una chat vocale</w:t>
             </w:r>
           </w:p>
@@ -9796,27 +9878,14 @@
             <w:r>
               <w:t xml:space="preserve">Figura </w:t>
             </w:r>
-            <w:r>
-              <w:fldChar w:fldCharType="begin"/>
-            </w:r>
-            <w:r>
-              <w:instrText xml:space="preserve"> SEQ Figura \* ARABIC </w:instrText>
-            </w:r>
-            <w:r>
-              <w:fldChar w:fldCharType="separate"/>
-            </w:r>
-            <w:r>
-              <w:rPr>
-                <w:noProof/>
-              </w:rPr>
-              <w:t>2</w:t>
-            </w:r>
-            <w:r>
-              <w:rPr>
-                <w:noProof/>
-              </w:rPr>
-              <w:fldChar w:fldCharType="end"/>
-            </w:r>
+            <w:fldSimple w:instr=" SEQ Figura \* ARABIC ">
+              <w:r>
+                <w:rPr>
+                  <w:noProof/>
+                </w:rPr>
+                <w:t>2</w:t>
+              </w:r>
+            </w:fldSimple>
             <w:r>
               <w:t>: Esempio di diagramma di Gantt.</w:t>
             </w:r>
@@ -12211,27 +12280,14 @@
     <w:r>
       <w:tab/>
     </w:r>
-    <w:r>
-      <w:fldChar w:fldCharType="begin"/>
-    </w:r>
-    <w:r>
-      <w:instrText xml:space="preserve"> FILENAME </w:instrText>
-    </w:r>
-    <w:r>
-      <w:fldChar w:fldCharType="separate"/>
-    </w:r>
-    <w:r>
-      <w:rPr>
-        <w:noProof/>
-      </w:rPr>
-      <w:t>D2. Modello documentazione progetto.docx</w:t>
-    </w:r>
-    <w:r>
-      <w:rPr>
-        <w:noProof/>
-      </w:rPr>
-      <w:fldChar w:fldCharType="end"/>
-    </w:r>
+    <w:fldSimple w:instr=" FILENAME ">
+      <w:r>
+        <w:rPr>
+          <w:noProof/>
+        </w:rPr>
+        <w:t>D2. Modello documentazione progetto.docx</w:t>
+      </w:r>
+    </w:fldSimple>
     <w:r>
       <w:tab/>
       <w:t xml:space="preserve">Versione: 11.01.2021 </w:t>
@@ -16582,7 +16638,7 @@
 </file>
 
 <file path=customXml/itemProps1.xml><?xml version="1.0" encoding="utf-8"?>
-<ds:datastoreItem xmlns:ds="http://schemas.openxmlformats.org/officeDocument/2006/customXml" ds:itemID="{6221E05D-489D-49F1-ABFB-E5E6ED6140EB}">
+<ds:datastoreItem xmlns:ds="http://schemas.openxmlformats.org/officeDocument/2006/customXml" ds:itemID="{05E56758-821B-42AF-8344-715537B38C7D}">
   <ds:schemaRefs>
     <ds:schemaRef ds:uri="http://schemas.openxmlformats.org/officeDocument/2006/bibliography"/>
   </ds:schemaRefs>

--- a/3_Documentazione (word e pdf)/DocumentazioneRidersAdventure.docx
+++ b/3_Documentazione (word e pdf)/DocumentazioneRidersAdventure.docx
@@ -5332,6 +5332,69 @@
           </w:p>
         </w:tc>
       </w:tr>
+      <w:tr>
+        <w:trPr>
+          <w:tblCellSpacing w:w="0" w:type="dxa"/>
+        </w:trPr>
+        <w:tc>
+          <w:tcPr>
+            <w:tcW w:w="1895" w:type="dxa"/>
+            <w:tcBorders>
+              <w:top w:val="outset" w:sz="6" w:space="0" w:color="000000"/>
+              <w:bottom w:val="outset" w:sz="6" w:space="0" w:color="000000"/>
+              <w:right w:val="outset" w:sz="6" w:space="0" w:color="000000"/>
+            </w:tcBorders>
+          </w:tcPr>
+          <w:p>
+            <w:pPr>
+              <w:spacing w:before="100" w:beforeAutospacing="1"/>
+              <w:rPr>
+                <w:b/>
+                <w:bCs/>
+                <w:sz w:val="16"/>
+                <w:szCs w:val="16"/>
+              </w:rPr>
+            </w:pPr>
+            <w:r>
+              <w:rPr>
+                <w:b/>
+                <w:bCs/>
+                <w:sz w:val="16"/>
+                <w:szCs w:val="16"/>
+              </w:rPr>
+              <w:t>005</w:t>
+            </w:r>
+          </w:p>
+        </w:tc>
+        <w:tc>
+          <w:tcPr>
+            <w:tcW w:w="7685" w:type="dxa"/>
+            <w:tcBorders>
+              <w:top w:val="outset" w:sz="6" w:space="0" w:color="000000"/>
+              <w:left w:val="outset" w:sz="6" w:space="0" w:color="000000"/>
+              <w:bottom w:val="outset" w:sz="6" w:space="0" w:color="000000"/>
+            </w:tcBorders>
+          </w:tcPr>
+          <w:p>
+            <w:pPr>
+              <w:spacing w:before="100" w:beforeAutospacing="1"/>
+              <w:rPr>
+                <w:sz w:val="16"/>
+                <w:szCs w:val="16"/>
+              </w:rPr>
+            </w:pPr>
+            <w:r>
+              <w:rPr>
+                <w:sz w:val="16"/>
+                <w:szCs w:val="16"/>
+              </w:rPr>
+              <w:t>Possibilità di bloccare la condivisione della propria posizione sulla mappa</w:t>
+            </w:r>
+            <w:bookmarkStart w:id="7" w:name="_GoBack"/>
+            <w:bookmarkEnd w:id="7"/>
+          </w:p>
+        </w:tc>
+      </w:tr>
     </w:tbl>
     <w:p>
       <w:pPr>
@@ -7482,35 +7545,7 @@
                 <w:sz w:val="16"/>
                 <w:szCs w:val="16"/>
               </w:rPr>
-              <w:t>Cancellazione automatica</w:t>
-            </w:r>
-            <w:r>
-              <w:rPr>
-                <w:sz w:val="16"/>
-                <w:szCs w:val="16"/>
-              </w:rPr>
-              <w:t xml:space="preserve"> del raduno</w:t>
-            </w:r>
-            <w:r>
-              <w:rPr>
-                <w:sz w:val="16"/>
-                <w:szCs w:val="16"/>
-              </w:rPr>
-              <w:t xml:space="preserve"> dalla mappa</w:t>
-            </w:r>
-            <w:r>
-              <w:rPr>
-                <w:sz w:val="16"/>
-                <w:szCs w:val="16"/>
-              </w:rPr>
-              <w:t xml:space="preserve">, </w:t>
-            </w:r>
-            <w:r>
-              <w:rPr>
-                <w:sz w:val="16"/>
-                <w:szCs w:val="16"/>
-              </w:rPr>
-              <w:t>una volta che si è superata la data di fine.</w:t>
+              <w:t>Dev’essere presente un menù addetto alla creazione di un raduno, con possibilità di impostare: titolo, giorno del raduno, orario inizio raduno, chiusura iscrizione (data e ora), orario fine raduno.</w:t>
             </w:r>
           </w:p>
         </w:tc>
@@ -7648,7 +7683,7 @@
                 <w:sz w:val="16"/>
                 <w:szCs w:val="16"/>
               </w:rPr>
-              <w:t>Extra: La grandezza del punto sulla mappa, varia in base agli iscritti.</w:t>
+              <w:t>Cancellazione automatica del raduno dalla mappa, una volta che si è superata la data di fine.</w:t>
             </w:r>
           </w:p>
         </w:tc>
@@ -7709,14 +7744,7 @@
                 <w:sz w:val="16"/>
                 <w:szCs w:val="16"/>
               </w:rPr>
-              <w:t xml:space="preserve">Dev’essere presente un menù addetto alla creazione di un raduno, con possibilità di impostare: titolo, giorno del raduno, orario inizio raduno, chiusura iscrizione (data e ora), orario </w:t>
-            </w:r>
-            <w:r>
-              <w:rPr>
-                <w:sz w:val="16"/>
-                <w:szCs w:val="16"/>
-              </w:rPr>
-              <w:t>fine raduno.</w:t>
+              <w:t>Extra: La grandezza del punto sulla mappa, varia in base agli iscritti.</w:t>
             </w:r>
           </w:p>
         </w:tc>
@@ -9021,16 +9049,7 @@
                 <w:sz w:val="16"/>
                 <w:szCs w:val="16"/>
               </w:rPr>
-              <w:t xml:space="preserve">Il gruppo verrà sciolto </w:t>
-            </w:r>
-            <w:bookmarkStart w:id="7" w:name="_GoBack"/>
-            <w:bookmarkEnd w:id="7"/>
-            <w:r>
-              <w:rPr>
-                <w:sz w:val="16"/>
-                <w:szCs w:val="16"/>
-              </w:rPr>
-              <w:t>7 giorni dopo la fine dell’evento.</w:t>
+              <w:t>Il gruppo verrà sciolto 7 giorni dopo la fine dell’evento.</w:t>
             </w:r>
           </w:p>
         </w:tc>
@@ -16638,7 +16657,7 @@
 </file>
 
 <file path=customXml/itemProps1.xml><?xml version="1.0" encoding="utf-8"?>
-<ds:datastoreItem xmlns:ds="http://schemas.openxmlformats.org/officeDocument/2006/customXml" ds:itemID="{05E56758-821B-42AF-8344-715537B38C7D}">
+<ds:datastoreItem xmlns:ds="http://schemas.openxmlformats.org/officeDocument/2006/customXml" ds:itemID="{BDC8E96D-B048-407C-AFBB-025587D07EC7}">
   <ds:schemaRefs>
     <ds:schemaRef ds:uri="http://schemas.openxmlformats.org/officeDocument/2006/bibliography"/>
   </ds:schemaRefs>

--- a/3_Documentazione (word e pdf)/DocumentazioneRidersAdventure.docx
+++ b/3_Documentazione (word e pdf)/DocumentazioneRidersAdventure.docx
@@ -5390,8 +5390,6 @@
               </w:rPr>
               <w:t>Possibilità di bloccare la condivisione della propria posizione sulla mappa</w:t>
             </w:r>
-            <w:bookmarkStart w:id="7" w:name="_GoBack"/>
-            <w:bookmarkEnd w:id="7"/>
           </w:p>
         </w:tc>
       </w:tr>
@@ -8993,67 +8991,6 @@
           </w:p>
         </w:tc>
       </w:tr>
-      <w:tr>
-        <w:trPr>
-          <w:tblCellSpacing w:w="0" w:type="dxa"/>
-        </w:trPr>
-        <w:tc>
-          <w:tcPr>
-            <w:tcW w:w="1895" w:type="dxa"/>
-            <w:tcBorders>
-              <w:top w:val="outset" w:sz="6" w:space="0" w:color="000000"/>
-              <w:bottom w:val="outset" w:sz="6" w:space="0" w:color="000000"/>
-              <w:right w:val="outset" w:sz="6" w:space="0" w:color="000000"/>
-            </w:tcBorders>
-          </w:tcPr>
-          <w:p>
-            <w:pPr>
-              <w:spacing w:before="100" w:beforeAutospacing="1"/>
-              <w:rPr>
-                <w:b/>
-                <w:bCs/>
-                <w:sz w:val="16"/>
-                <w:szCs w:val="16"/>
-              </w:rPr>
-            </w:pPr>
-            <w:r>
-              <w:rPr>
-                <w:b/>
-                <w:bCs/>
-                <w:sz w:val="16"/>
-                <w:szCs w:val="16"/>
-              </w:rPr>
-              <w:t>004</w:t>
-            </w:r>
-          </w:p>
-        </w:tc>
-        <w:tc>
-          <w:tcPr>
-            <w:tcW w:w="7685" w:type="dxa"/>
-            <w:tcBorders>
-              <w:top w:val="outset" w:sz="6" w:space="0" w:color="000000"/>
-              <w:left w:val="outset" w:sz="6" w:space="0" w:color="000000"/>
-              <w:bottom w:val="outset" w:sz="6" w:space="0" w:color="000000"/>
-            </w:tcBorders>
-          </w:tcPr>
-          <w:p>
-            <w:pPr>
-              <w:spacing w:before="100" w:beforeAutospacing="1"/>
-              <w:rPr>
-                <w:sz w:val="16"/>
-                <w:szCs w:val="16"/>
-              </w:rPr>
-            </w:pPr>
-            <w:r>
-              <w:rPr>
-                <w:sz w:val="16"/>
-                <w:szCs w:val="16"/>
-              </w:rPr>
-              <w:t>Il gruppo verrà sciolto 7 giorni dopo la fine dell’evento.</w:t>
-            </w:r>
-          </w:p>
-        </w:tc>
-      </w:tr>
     </w:tbl>
     <w:p/>
     <w:tbl>
@@ -9125,8 +9062,18 @@
                 <w:sz w:val="16"/>
                 <w:szCs w:val="16"/>
               </w:rPr>
-              <w:t>10</w:t>
-            </w:r>
+              <w:t>1</w:t>
+            </w:r>
+            <w:r>
+              <w:rPr>
+                <w:b/>
+                <w:sz w:val="16"/>
+                <w:szCs w:val="16"/>
+              </w:rPr>
+              <w:t>1</w:t>
+            </w:r>
+            <w:bookmarkStart w:id="7" w:name="_GoBack"/>
+            <w:bookmarkEnd w:id="7"/>
           </w:p>
         </w:tc>
       </w:tr>
@@ -9513,49 +9460,49 @@
                 <w:sz w:val="16"/>
                 <w:szCs w:val="16"/>
               </w:rPr>
+              <w:t>002</w:t>
+            </w:r>
+          </w:p>
+        </w:tc>
+        <w:tc>
+          <w:tcPr>
+            <w:tcW w:w="7685" w:type="dxa"/>
+            <w:tcBorders>
+              <w:top w:val="outset" w:sz="6" w:space="0" w:color="000000"/>
+              <w:left w:val="outset" w:sz="6" w:space="0" w:color="000000"/>
+              <w:bottom w:val="outset" w:sz="6" w:space="0" w:color="000000"/>
+            </w:tcBorders>
+          </w:tcPr>
+          <w:p>
+            <w:pPr>
+              <w:spacing w:before="100" w:beforeAutospacing="1"/>
+              <w:rPr>
+                <w:sz w:val="16"/>
+                <w:szCs w:val="16"/>
+              </w:rPr>
+            </w:pPr>
+            <w:r>
+              <w:rPr>
+                <w:sz w:val="16"/>
+                <w:szCs w:val="16"/>
+              </w:rPr>
+              <w:t>Un gruppo potrà vedere la posizione in tempo reale dei partecipanti al gruppo.</w:t>
+            </w:r>
+          </w:p>
+          <w:p>
+            <w:pPr>
+              <w:spacing w:before="100" w:beforeAutospacing="1"/>
+              <w:rPr>
+                <w:sz w:val="16"/>
+                <w:szCs w:val="16"/>
+              </w:rPr>
+            </w:pPr>
+            <w:r>
+              <w:rPr>
+                <w:sz w:val="16"/>
+                <w:szCs w:val="16"/>
+              </w:rPr>
               <w:lastRenderedPageBreak/>
-              <w:t>002</w:t>
-            </w:r>
-          </w:p>
-        </w:tc>
-        <w:tc>
-          <w:tcPr>
-            <w:tcW w:w="7685" w:type="dxa"/>
-            <w:tcBorders>
-              <w:top w:val="outset" w:sz="6" w:space="0" w:color="000000"/>
-              <w:left w:val="outset" w:sz="6" w:space="0" w:color="000000"/>
-              <w:bottom w:val="outset" w:sz="6" w:space="0" w:color="000000"/>
-            </w:tcBorders>
-          </w:tcPr>
-          <w:p>
-            <w:pPr>
-              <w:spacing w:before="100" w:beforeAutospacing="1"/>
-              <w:rPr>
-                <w:sz w:val="16"/>
-                <w:szCs w:val="16"/>
-              </w:rPr>
-            </w:pPr>
-            <w:r>
-              <w:rPr>
-                <w:sz w:val="16"/>
-                <w:szCs w:val="16"/>
-              </w:rPr>
-              <w:t>Un gruppo potrà vedere la posizione in tempo reale dei partecipanti al gruppo.</w:t>
-            </w:r>
-          </w:p>
-          <w:p>
-            <w:pPr>
-              <w:spacing w:before="100" w:beforeAutospacing="1"/>
-              <w:rPr>
-                <w:sz w:val="16"/>
-                <w:szCs w:val="16"/>
-              </w:rPr>
-            </w:pPr>
-            <w:r>
-              <w:rPr>
-                <w:sz w:val="16"/>
-                <w:szCs w:val="16"/>
-              </w:rPr>
               <w:t>Il gruppo disporrà di una chat vocale</w:t>
             </w:r>
           </w:p>
@@ -16657,7 +16604,7 @@
 </file>
 
 <file path=customXml/itemProps1.xml><?xml version="1.0" encoding="utf-8"?>
-<ds:datastoreItem xmlns:ds="http://schemas.openxmlformats.org/officeDocument/2006/customXml" ds:itemID="{BDC8E96D-B048-407C-AFBB-025587D07EC7}">
+<ds:datastoreItem xmlns:ds="http://schemas.openxmlformats.org/officeDocument/2006/customXml" ds:itemID="{EF6A7BE3-8E99-4FDC-9397-AFAF2EB393E2}">
   <ds:schemaRefs>
     <ds:schemaRef ds:uri="http://schemas.openxmlformats.org/officeDocument/2006/bibliography"/>
   </ds:schemaRefs>

--- a/3_Documentazione (word e pdf)/DocumentazioneRidersAdventure.docx
+++ b/3_Documentazione (word e pdf)/DocumentazioneRidersAdventure.docx
@@ -9072,8 +9072,6 @@
               </w:rPr>
               <w:t>1</w:t>
             </w:r>
-            <w:bookmarkStart w:id="7" w:name="_GoBack"/>
-            <w:bookmarkEnd w:id="7"/>
           </w:p>
         </w:tc>
       </w:tr>
@@ -9511,9 +9509,8 @@
     </w:tbl>
     <w:p/>
     <w:p>
-      <w:r>
-        <w:br w:type="page"/>
-      </w:r>
+      <w:bookmarkStart w:id="7" w:name="_GoBack"/>
+      <w:bookmarkEnd w:id="7"/>
     </w:p>
     <w:p>
       <w:pPr>
@@ -9525,7 +9522,6 @@
         <w:rPr>
           <w:b/>
         </w:rPr>
-        <w:lastRenderedPageBreak/>
         <w:t>Spiegazione elementi tabella dei requisiti:</w:t>
       </w:r>
     </w:p>
@@ -9844,14 +9840,27 @@
             <w:r>
               <w:t xml:space="preserve">Figura </w:t>
             </w:r>
-            <w:fldSimple w:instr=" SEQ Figura \* ARABIC ">
-              <w:r>
-                <w:rPr>
-                  <w:noProof/>
-                </w:rPr>
-                <w:t>2</w:t>
-              </w:r>
-            </w:fldSimple>
+            <w:r>
+              <w:fldChar w:fldCharType="begin"/>
+            </w:r>
+            <w:r>
+              <w:instrText xml:space="preserve"> SEQ Figura \* ARABIC </w:instrText>
+            </w:r>
+            <w:r>
+              <w:fldChar w:fldCharType="separate"/>
+            </w:r>
+            <w:r>
+              <w:rPr>
+                <w:noProof/>
+              </w:rPr>
+              <w:t>2</w:t>
+            </w:r>
+            <w:r>
+              <w:rPr>
+                <w:noProof/>
+              </w:rPr>
+              <w:fldChar w:fldCharType="end"/>
+            </w:r>
             <w:r>
               <w:t>: Esempio di diagramma di Gantt.</w:t>
             </w:r>
@@ -12246,14 +12255,27 @@
     <w:r>
       <w:tab/>
     </w:r>
-    <w:fldSimple w:instr=" FILENAME ">
-      <w:r>
-        <w:rPr>
-          <w:noProof/>
-        </w:rPr>
-        <w:t>D2. Modello documentazione progetto.docx</w:t>
-      </w:r>
-    </w:fldSimple>
+    <w:r>
+      <w:fldChar w:fldCharType="begin"/>
+    </w:r>
+    <w:r>
+      <w:instrText xml:space="preserve"> FILENAME </w:instrText>
+    </w:r>
+    <w:r>
+      <w:fldChar w:fldCharType="separate"/>
+    </w:r>
+    <w:r>
+      <w:rPr>
+        <w:noProof/>
+      </w:rPr>
+      <w:t>D2. Modello documentazione progetto.docx</w:t>
+    </w:r>
+    <w:r>
+      <w:rPr>
+        <w:noProof/>
+      </w:rPr>
+      <w:fldChar w:fldCharType="end"/>
+    </w:r>
     <w:r>
       <w:tab/>
       <w:t xml:space="preserve">Versione: 11.01.2021 </w:t>
@@ -16604,7 +16626,7 @@
 </file>
 
 <file path=customXml/itemProps1.xml><?xml version="1.0" encoding="utf-8"?>
-<ds:datastoreItem xmlns:ds="http://schemas.openxmlformats.org/officeDocument/2006/customXml" ds:itemID="{EF6A7BE3-8E99-4FDC-9397-AFAF2EB393E2}">
+<ds:datastoreItem xmlns:ds="http://schemas.openxmlformats.org/officeDocument/2006/customXml" ds:itemID="{2B421B13-B9C8-4E25-85B6-E94FA2C5C44A}">
   <ds:schemaRefs>
     <ds:schemaRef ds:uri="http://schemas.openxmlformats.org/officeDocument/2006/bibliography"/>
   </ds:schemaRefs>
